--- a/Коренюк_06.docx
+++ b/Коренюк_06.docx
@@ -1,37 +1,34 @@
 
 <file path=word/document.xml><?xml version="1.0" encoding="utf-8"?>
-<w:document xmlns:wpc="http://schemas.microsoft.com/office/word/2010/wordprocessingCanvas" xmlns:cx="http://schemas.microsoft.com/office/drawing/2014/chartex" xmlns:cx1="http://schemas.microsoft.com/office/drawing/2015/9/8/chartex" xmlns:cx2="http://schemas.microsoft.com/office/drawing/2015/10/21/chartex" xmlns:cx3="http://schemas.microsoft.com/office/drawing/2016/5/9/chartex" xmlns:cx4="http://schemas.microsoft.com/office/drawing/2016/5/10/chartex" xmlns:cx5="http://schemas.microsoft.com/office/drawing/2016/5/11/chartex" xmlns:cx6="http://schemas.microsoft.com/office/drawing/2016/5/12/chartex" xmlns:cx7="http://schemas.microsoft.com/office/drawing/2016/5/13/chartex" xmlns:cx8="http://schemas.microsoft.com/office/drawing/2016/5/14/chartex" xmlns:mc="http://schemas.openxmlformats.org/markup-compatibility/2006" xmlns:aink="http://schemas.microsoft.com/office/drawing/2016/ink" xmlns:am3d="http://schemas.microsoft.com/office/drawing/2017/model3d" xmlns:o="urn:schemas-microsoft-com:office:office" xmlns:oel="http://schemas.microsoft.com/office/2019/extlst" xmlns:r="http://schemas.openxmlformats.org/officeDocument/2006/relationships" xmlns:m="http://schemas.openxmlformats.org/officeDocument/2006/math" xmlns:v="urn:schemas-microsoft-com:vml" xmlns:wp14="http://schemas.microsoft.com/office/word/2010/wordprocessingDrawing" xmlns:wp="http://schemas.openxmlformats.org/drawingml/2006/wordprocessingDrawing" xmlns:w10="urn:schemas-microsoft-com:office:word" xmlns:w="http://schemas.openxmlformats.org/wordprocessingml/2006/main" xmlns:w14="http://schemas.microsoft.com/office/word/2010/wordml" xmlns:w15="http://schemas.microsoft.com/office/word/2012/wordml" xmlns:w16cex="http://schemas.microsoft.com/office/word/2018/wordml/cex" xmlns:w16cid="http://schemas.microsoft.com/office/word/2016/wordml/cid" xmlns:w16="http://schemas.microsoft.com/office/word/2018/wordml" xmlns:w16sdtdh="http://schemas.microsoft.com/office/word/2020/wordml/sdtdatahash" xmlns:w16se="http://schemas.microsoft.com/office/word/2015/wordml/symex" xmlns:wpg="http://schemas.microsoft.com/office/word/2010/wordprocessingGroup" xmlns:wpi="http://schemas.microsoft.com/office/word/2010/wordprocessingInk" xmlns:wne="http://schemas.microsoft.com/office/word/2006/wordml" xmlns:wps="http://schemas.microsoft.com/office/word/2010/wordprocessingShape" mc:Ignorable="w14 w15 w16se w16cid w16 w16cex w16sdtdh wp14">
+<w:document xmlns:wpc="http://schemas.microsoft.com/office/word/2010/wordprocessingCanvas" xmlns:cx="http://schemas.microsoft.com/office/drawing/2014/chartex" xmlns:cx1="http://schemas.microsoft.com/office/drawing/2015/9/8/chartex" xmlns:cx2="http://schemas.microsoft.com/office/drawing/2015/10/21/chartex" xmlns:cx3="http://schemas.microsoft.com/office/drawing/2016/5/9/chartex" xmlns:cx4="http://schemas.microsoft.com/office/drawing/2016/5/10/chartex" xmlns:cx5="http://schemas.microsoft.com/office/drawing/2016/5/11/chartex" xmlns:cx6="http://schemas.microsoft.com/office/drawing/2016/5/12/chartex" xmlns:cx7="http://schemas.microsoft.com/office/drawing/2016/5/13/chartex" xmlns:cx8="http://schemas.microsoft.com/office/drawing/2016/5/14/chartex" xmlns:mc="http://schemas.openxmlformats.org/markup-compatibility/2006" xmlns:aink="http://schemas.microsoft.com/office/drawing/2016/ink" xmlns:am3d="http://schemas.microsoft.com/office/drawing/2017/model3d" xmlns:o="urn:schemas-microsoft-com:office:office" xmlns:oel="http://schemas.microsoft.com/office/2019/extlst" xmlns:r="http://schemas.openxmlformats.org/officeDocument/2006/relationships" xmlns:m="http://schemas.openxmlformats.org/officeDocument/2006/math" xmlns:v="urn:schemas-microsoft-com:vml" xmlns:wp14="http://schemas.microsoft.com/office/word/2010/wordprocessingDrawing" xmlns:wp="http://schemas.openxmlformats.org/drawingml/2006/wordprocessingDrawing" xmlns:w10="urn:schemas-microsoft-com:office:word" xmlns:w="http://schemas.openxmlformats.org/wordprocessingml/2006/main" xmlns:w14="http://schemas.microsoft.com/office/word/2010/wordml" xmlns:w15="http://schemas.microsoft.com/office/word/2012/wordml" xmlns:w16cex="http://schemas.microsoft.com/office/word/2018/wordml/cex" xmlns:w16cid="http://schemas.microsoft.com/office/word/2016/wordml/cid" xmlns:w16="http://schemas.microsoft.com/office/word/2018/wordml" xmlns:w16du="http://schemas.microsoft.com/office/word/2023/wordml/word16du" xmlns:w16sdtdh="http://schemas.microsoft.com/office/word/2020/wordml/sdtdatahash" xmlns:w16sdtfl="http://schemas.microsoft.com/office/word/2024/wordml/sdtformatlock" xmlns:w16se="http://schemas.microsoft.com/office/word/2015/wordml/symex" xmlns:wpg="http://schemas.microsoft.com/office/word/2010/wordprocessingGroup" xmlns:wpi="http://schemas.microsoft.com/office/word/2010/wordprocessingInk" xmlns:wne="http://schemas.microsoft.com/office/word/2006/wordml" xmlns:wps="http://schemas.microsoft.com/office/word/2010/wordprocessingShape" mc:Ignorable="w14 w15 w16se w16cid w16 w16cex w16sdtdh w16sdtfl w16du wp14">
   <w:body>
     <w:p>
       <w:pPr>
         <w:jc w:val="center"/>
         <w:rPr>
-          <w:sz w:val="28"/>
-          <w:szCs w:val="28"/>
-        </w:rPr>
-      </w:pPr>
-      <w:proofErr w:type="spellStart"/>
+          <w:b/>
+          <w:bCs/>
+          <w:sz w:val="28"/>
+          <w:szCs w:val="28"/>
+        </w:rPr>
+      </w:pPr>
       <w:r>
         <w:rPr>
-          <w:sz w:val="28"/>
-          <w:szCs w:val="28"/>
-        </w:rPr>
-        <w:t>Лабараторная</w:t>
-      </w:r>
-      <w:proofErr w:type="spellEnd"/>
-      <w:r>
-        <w:rPr>
-          <w:sz w:val="28"/>
-          <w:szCs w:val="28"/>
-        </w:rPr>
-        <w:t xml:space="preserve"> работа </w:t>
+          <w:b/>
+          <w:bCs/>
+          <w:sz w:val="28"/>
+          <w:szCs w:val="28"/>
+        </w:rPr>
+        <w:t xml:space="preserve">5 </w:t>
       </w:r>
       <w:r>
         <w:rPr>
-          <w:sz w:val="28"/>
-          <w:szCs w:val="28"/>
-        </w:rPr>
-        <w:t>6</w:t>
+          <w:b/>
+          <w:bCs/>
+          <w:sz w:val="28"/>
+          <w:szCs w:val="28"/>
+        </w:rPr>
+        <w:t>Отношения между классами. Механизм наследования. Интерфейсы</w:t>
       </w:r>
     </w:p>
     <w:p>
@@ -110,38 +107,7 @@
           <w:szCs w:val="22"/>
           <w:lang w:eastAsia="en-US"/>
         </w:rPr>
-        <w:t xml:space="preserve">Агрегация: массив </w:t>
-      </w:r>
-      <w:proofErr w:type="spellStart"/>
-      <w:proofErr w:type="gramStart"/>
-      <w:r>
-        <w:rPr>
-          <w:rFonts w:eastAsiaTheme="minorHAnsi" w:cstheme="minorBidi"/>
-          <w:sz w:val="28"/>
-          <w:szCs w:val="22"/>
-          <w:lang w:eastAsia="en-US"/>
-        </w:rPr>
-        <w:t>Author</w:t>
-      </w:r>
-      <w:proofErr w:type="spellEnd"/>
-      <w:r>
-        <w:rPr>
-          <w:rFonts w:eastAsiaTheme="minorHAnsi" w:cstheme="minorBidi"/>
-          <w:sz w:val="28"/>
-          <w:szCs w:val="22"/>
-          <w:lang w:eastAsia="en-US"/>
-        </w:rPr>
-        <w:t>[</w:t>
-      </w:r>
-      <w:proofErr w:type="gramEnd"/>
-      <w:r>
-        <w:rPr>
-          <w:rFonts w:eastAsiaTheme="minorHAnsi" w:cstheme="minorBidi"/>
-          <w:sz w:val="28"/>
-          <w:szCs w:val="22"/>
-          <w:lang w:eastAsia="en-US"/>
-        </w:rPr>
-        <w:t>] (у книги может быть несколько авторов).</w:t>
+        <w:t>Агрегация: массив Author[] (у книги может быть несколько авторов).</w:t>
       </w:r>
     </w:p>
     <w:p>
@@ -161,27 +127,7 @@
           <w:szCs w:val="22"/>
           <w:lang w:eastAsia="en-US"/>
         </w:rPr>
-        <w:t xml:space="preserve">Композиция: объект </w:t>
-      </w:r>
-      <w:proofErr w:type="spellStart"/>
-      <w:r>
-        <w:rPr>
-          <w:rFonts w:eastAsiaTheme="minorHAnsi" w:cstheme="minorBidi"/>
-          <w:sz w:val="28"/>
-          <w:szCs w:val="22"/>
-          <w:lang w:eastAsia="en-US"/>
-        </w:rPr>
-        <w:t>TableOfContents</w:t>
-      </w:r>
-      <w:proofErr w:type="spellEnd"/>
-      <w:r>
-        <w:rPr>
-          <w:rFonts w:eastAsiaTheme="minorHAnsi" w:cstheme="minorBidi"/>
-          <w:sz w:val="28"/>
-          <w:szCs w:val="22"/>
-          <w:lang w:eastAsia="en-US"/>
-        </w:rPr>
-        <w:t xml:space="preserve"> (содержание создаётся внутри книги).</w:t>
+        <w:t>Композиция: объект TableOfContents (содержание создаётся внутри книги).</w:t>
       </w:r>
     </w:p>
     <w:p>
@@ -221,38 +167,7 @@
           <w:szCs w:val="22"/>
           <w:lang w:eastAsia="en-US"/>
         </w:rPr>
-        <w:t xml:space="preserve">Создать массив книг и реализовать метод </w:t>
-      </w:r>
-      <w:proofErr w:type="spellStart"/>
-      <w:proofErr w:type="gramStart"/>
-      <w:r>
-        <w:rPr>
-          <w:rFonts w:eastAsiaTheme="minorHAnsi" w:cstheme="minorBidi"/>
-          <w:sz w:val="28"/>
-          <w:szCs w:val="22"/>
-          <w:lang w:eastAsia="en-US"/>
-        </w:rPr>
-        <w:t>DisplayInfo</w:t>
-      </w:r>
-      <w:proofErr w:type="spellEnd"/>
-      <w:r>
-        <w:rPr>
-          <w:rFonts w:eastAsiaTheme="minorHAnsi" w:cstheme="minorBidi"/>
-          <w:sz w:val="28"/>
-          <w:szCs w:val="22"/>
-          <w:lang w:eastAsia="en-US"/>
-        </w:rPr>
-        <w:t>(</w:t>
-      </w:r>
-      <w:proofErr w:type="gramEnd"/>
-      <w:r>
-        <w:rPr>
-          <w:rFonts w:eastAsiaTheme="minorHAnsi" w:cstheme="minorBidi"/>
-          <w:sz w:val="28"/>
-          <w:szCs w:val="22"/>
-          <w:lang w:eastAsia="en-US"/>
-        </w:rPr>
-        <w:t>).</w:t>
+        <w:t>Создать массив книг и реализовать метод DisplayInfo().</w:t>
       </w:r>
     </w:p>
     <w:p>
@@ -355,53 +270,7 @@
           <w:szCs w:val="28"/>
           <w:lang w:val="en-US"/>
         </w:rPr>
-        <w:t xml:space="preserve">public class </w:t>
-      </w:r>
-      <w:proofErr w:type="gramStart"/>
-      <w:r>
-        <w:rPr>
-          <w:sz w:val="28"/>
-          <w:szCs w:val="28"/>
-          <w:lang w:val="en-US"/>
-        </w:rPr>
-        <w:t>Author{</w:t>
-      </w:r>
-      <w:proofErr w:type="gramEnd"/>
-    </w:p>
-    <w:p>
-      <w:pPr>
-        <w:ind w:firstLine="709"/>
-        <w:rPr>
-          <w:sz w:val="28"/>
-          <w:szCs w:val="28"/>
-          <w:lang w:val="en-US"/>
-        </w:rPr>
-      </w:pPr>
-      <w:r>
-        <w:rPr>
-          <w:sz w:val="28"/>
-          <w:szCs w:val="28"/>
-          <w:lang w:val="en-US"/>
-        </w:rPr>
-        <w:t xml:space="preserve">    public string Name </w:t>
-      </w:r>
-      <w:proofErr w:type="gramStart"/>
-      <w:r>
-        <w:rPr>
-          <w:sz w:val="28"/>
-          <w:szCs w:val="28"/>
-          <w:lang w:val="en-US"/>
-        </w:rPr>
-        <w:t>{ get</w:t>
-      </w:r>
-      <w:proofErr w:type="gramEnd"/>
-      <w:r>
-        <w:rPr>
-          <w:sz w:val="28"/>
-          <w:szCs w:val="28"/>
-          <w:lang w:val="en-US"/>
-        </w:rPr>
-        <w:t>; set; }</w:t>
+        <w:t>public class Author{</w:t>
       </w:r>
     </w:p>
     <w:p>
@@ -419,25 +288,25 @@
           <w:szCs w:val="28"/>
           <w:lang w:val="en-US"/>
         </w:rPr>
-        <w:t xml:space="preserve">    public </w:t>
+        <w:t xml:space="preserve">    public string Name { get; set; }</w:t>
       </w:r>
-      <w:proofErr w:type="gramStart"/>
+    </w:p>
+    <w:p>
+      <w:pPr>
+        <w:ind w:firstLine="709"/>
+        <w:rPr>
+          <w:sz w:val="28"/>
+          <w:szCs w:val="28"/>
+          <w:lang w:val="en-US"/>
+        </w:rPr>
+      </w:pPr>
       <w:r>
         <w:rPr>
           <w:sz w:val="28"/>
           <w:szCs w:val="28"/>
           <w:lang w:val="en-US"/>
         </w:rPr>
-        <w:t>Author(</w:t>
-      </w:r>
-      <w:proofErr w:type="gramEnd"/>
-      <w:r>
-        <w:rPr>
-          <w:sz w:val="28"/>
-          <w:szCs w:val="28"/>
-          <w:lang w:val="en-US"/>
-        </w:rPr>
-        <w:t>string name)    {</w:t>
+        <w:t xml:space="preserve">    public Author(string name)    {</w:t>
       </w:r>
     </w:p>
     <w:p>
@@ -509,63 +378,7 @@
           <w:szCs w:val="28"/>
           <w:lang w:val="en-US"/>
         </w:rPr>
-        <w:t xml:space="preserve">public class </w:t>
-      </w:r>
-      <w:proofErr w:type="spellStart"/>
-      <w:proofErr w:type="gramStart"/>
-      <w:r>
-        <w:rPr>
-          <w:sz w:val="28"/>
-          <w:szCs w:val="28"/>
-          <w:lang w:val="en-US"/>
-        </w:rPr>
-        <w:t>TableOfContents</w:t>
-      </w:r>
-      <w:proofErr w:type="spellEnd"/>
-      <w:r>
-        <w:rPr>
-          <w:sz w:val="28"/>
-          <w:szCs w:val="28"/>
-          <w:lang w:val="en-US"/>
-        </w:rPr>
-        <w:t>{</w:t>
-      </w:r>
-      <w:proofErr w:type="gramEnd"/>
-    </w:p>
-    <w:p>
-      <w:pPr>
-        <w:ind w:firstLine="709"/>
-        <w:rPr>
-          <w:sz w:val="28"/>
-          <w:szCs w:val="28"/>
-          <w:lang w:val="en-US"/>
-        </w:rPr>
-      </w:pPr>
-      <w:r>
-        <w:rPr>
-          <w:sz w:val="28"/>
-          <w:szCs w:val="28"/>
-          <w:lang w:val="en-US"/>
-        </w:rPr>
-        <w:t xml:space="preserve">    public </w:t>
-      </w:r>
-      <w:proofErr w:type="gramStart"/>
-      <w:r>
-        <w:rPr>
-          <w:sz w:val="28"/>
-          <w:szCs w:val="28"/>
-          <w:lang w:val="en-US"/>
-        </w:rPr>
-        <w:t>string[</w:t>
-      </w:r>
-      <w:proofErr w:type="gramEnd"/>
-      <w:r>
-        <w:rPr>
-          <w:sz w:val="28"/>
-          <w:szCs w:val="28"/>
-          <w:lang w:val="en-US"/>
-        </w:rPr>
-        <w:t>] Chapters { get; set; }</w:t>
+        <w:t>public class TableOfContents{</w:t>
       </w:r>
     </w:p>
     <w:p>
@@ -583,43 +396,25 @@
           <w:szCs w:val="28"/>
           <w:lang w:val="en-US"/>
         </w:rPr>
-        <w:t xml:space="preserve">    public </w:t>
+        <w:t xml:space="preserve">    public string[] Chapters { get; set; }</w:t>
       </w:r>
-      <w:proofErr w:type="spellStart"/>
+    </w:p>
+    <w:p>
+      <w:pPr>
+        <w:ind w:firstLine="709"/>
+        <w:rPr>
+          <w:sz w:val="28"/>
+          <w:szCs w:val="28"/>
+          <w:lang w:val="en-US"/>
+        </w:rPr>
+      </w:pPr>
       <w:r>
         <w:rPr>
           <w:sz w:val="28"/>
           <w:szCs w:val="28"/>
           <w:lang w:val="en-US"/>
         </w:rPr>
-        <w:t>TableOfContents</w:t>
-      </w:r>
-      <w:proofErr w:type="spellEnd"/>
-      <w:r>
-        <w:rPr>
-          <w:sz w:val="28"/>
-          <w:szCs w:val="28"/>
-          <w:lang w:val="en-US"/>
-        </w:rPr>
-        <w:t>(</w:t>
-      </w:r>
-      <w:proofErr w:type="gramStart"/>
-      <w:r>
-        <w:rPr>
-          <w:sz w:val="28"/>
-          <w:szCs w:val="28"/>
-          <w:lang w:val="en-US"/>
-        </w:rPr>
-        <w:t>string[</w:t>
-      </w:r>
-      <w:proofErr w:type="gramEnd"/>
-      <w:r>
-        <w:rPr>
-          <w:sz w:val="28"/>
-          <w:szCs w:val="28"/>
-          <w:lang w:val="en-US"/>
-        </w:rPr>
-        <w:t>] chapters)    {</w:t>
+        <w:t xml:space="preserve">    public TableOfContents(string[] chapters)    {</w:t>
       </w:r>
     </w:p>
     <w:p>
@@ -691,53 +486,7 @@
           <w:szCs w:val="28"/>
           <w:lang w:val="en-US"/>
         </w:rPr>
-        <w:t xml:space="preserve">public class </w:t>
-      </w:r>
-      <w:proofErr w:type="gramStart"/>
-      <w:r>
-        <w:rPr>
-          <w:sz w:val="28"/>
-          <w:szCs w:val="28"/>
-          <w:lang w:val="en-US"/>
-        </w:rPr>
-        <w:t>Library{</w:t>
-      </w:r>
-      <w:proofErr w:type="gramEnd"/>
-    </w:p>
-    <w:p>
-      <w:pPr>
-        <w:ind w:firstLine="709"/>
-        <w:rPr>
-          <w:sz w:val="28"/>
-          <w:szCs w:val="28"/>
-          <w:lang w:val="en-US"/>
-        </w:rPr>
-      </w:pPr>
-      <w:r>
-        <w:rPr>
-          <w:sz w:val="28"/>
-          <w:szCs w:val="28"/>
-          <w:lang w:val="en-US"/>
-        </w:rPr>
-        <w:t xml:space="preserve">    public string Name </w:t>
-      </w:r>
-      <w:proofErr w:type="gramStart"/>
-      <w:r>
-        <w:rPr>
-          <w:sz w:val="28"/>
-          <w:szCs w:val="28"/>
-          <w:lang w:val="en-US"/>
-        </w:rPr>
-        <w:t>{ get</w:t>
-      </w:r>
-      <w:proofErr w:type="gramEnd"/>
-      <w:r>
-        <w:rPr>
-          <w:sz w:val="28"/>
-          <w:szCs w:val="28"/>
-          <w:lang w:val="en-US"/>
-        </w:rPr>
-        <w:t>; set; }</w:t>
+        <w:t>public class Library{</w:t>
       </w:r>
     </w:p>
     <w:p>
@@ -755,25 +504,25 @@
           <w:szCs w:val="28"/>
           <w:lang w:val="en-US"/>
         </w:rPr>
-        <w:t xml:space="preserve">    public </w:t>
+        <w:t xml:space="preserve">    public string Name { get; set; }</w:t>
       </w:r>
-      <w:proofErr w:type="gramStart"/>
+    </w:p>
+    <w:p>
+      <w:pPr>
+        <w:ind w:firstLine="709"/>
+        <w:rPr>
+          <w:sz w:val="28"/>
+          <w:szCs w:val="28"/>
+          <w:lang w:val="en-US"/>
+        </w:rPr>
+      </w:pPr>
       <w:r>
         <w:rPr>
           <w:sz w:val="28"/>
           <w:szCs w:val="28"/>
           <w:lang w:val="en-US"/>
         </w:rPr>
-        <w:t>Library(</w:t>
-      </w:r>
-      <w:proofErr w:type="gramEnd"/>
-      <w:r>
-        <w:rPr>
-          <w:sz w:val="28"/>
-          <w:szCs w:val="28"/>
-          <w:lang w:val="en-US"/>
-        </w:rPr>
-        <w:t>string name)    {</w:t>
+        <w:t xml:space="preserve">    public Library(string name)    {</w:t>
       </w:r>
     </w:p>
     <w:p>
@@ -845,53 +594,7 @@
           <w:szCs w:val="28"/>
           <w:lang w:val="en-US"/>
         </w:rPr>
-        <w:t xml:space="preserve">public class </w:t>
-      </w:r>
-      <w:proofErr w:type="gramStart"/>
-      <w:r>
-        <w:rPr>
-          <w:sz w:val="28"/>
-          <w:szCs w:val="28"/>
-          <w:lang w:val="en-US"/>
-        </w:rPr>
-        <w:t>Book{</w:t>
-      </w:r>
-      <w:proofErr w:type="gramEnd"/>
-    </w:p>
-    <w:p>
-      <w:pPr>
-        <w:ind w:firstLine="709"/>
-        <w:rPr>
-          <w:sz w:val="28"/>
-          <w:szCs w:val="28"/>
-          <w:lang w:val="en-US"/>
-        </w:rPr>
-      </w:pPr>
-      <w:r>
-        <w:rPr>
-          <w:sz w:val="28"/>
-          <w:szCs w:val="28"/>
-          <w:lang w:val="en-US"/>
-        </w:rPr>
-        <w:t xml:space="preserve">    public string Title </w:t>
-      </w:r>
-      <w:proofErr w:type="gramStart"/>
-      <w:r>
-        <w:rPr>
-          <w:sz w:val="28"/>
-          <w:szCs w:val="28"/>
-          <w:lang w:val="en-US"/>
-        </w:rPr>
-        <w:t>{ get</w:t>
-      </w:r>
-      <w:proofErr w:type="gramEnd"/>
-      <w:r>
-        <w:rPr>
-          <w:sz w:val="28"/>
-          <w:szCs w:val="28"/>
-          <w:lang w:val="en-US"/>
-        </w:rPr>
-        <w:t>; set; }</w:t>
+        <w:t>public class Book{</w:t>
       </w:r>
     </w:p>
     <w:p>
@@ -909,25 +612,7 @@
           <w:szCs w:val="28"/>
           <w:lang w:val="en-US"/>
         </w:rPr>
-        <w:t xml:space="preserve">    public </w:t>
-      </w:r>
-      <w:proofErr w:type="gramStart"/>
-      <w:r>
-        <w:rPr>
-          <w:sz w:val="28"/>
-          <w:szCs w:val="28"/>
-          <w:lang w:val="en-US"/>
-        </w:rPr>
-        <w:t>Author[</w:t>
-      </w:r>
-      <w:proofErr w:type="gramEnd"/>
-      <w:r>
-        <w:rPr>
-          <w:sz w:val="28"/>
-          <w:szCs w:val="28"/>
-          <w:lang w:val="en-US"/>
-        </w:rPr>
-        <w:t>] Authors { get; set; }</w:t>
+        <w:t xml:space="preserve">    public string Title { get; set; }</w:t>
       </w:r>
     </w:p>
     <w:p>
@@ -945,43 +630,7 @@
           <w:szCs w:val="28"/>
           <w:lang w:val="en-US"/>
         </w:rPr>
-        <w:t xml:space="preserve">    public </w:t>
-      </w:r>
-      <w:proofErr w:type="spellStart"/>
-      <w:r>
-        <w:rPr>
-          <w:sz w:val="28"/>
-          <w:szCs w:val="28"/>
-          <w:lang w:val="en-US"/>
-        </w:rPr>
-        <w:t>TableOfContents</w:t>
-      </w:r>
-      <w:proofErr w:type="spellEnd"/>
-      <w:r>
-        <w:rPr>
-          <w:sz w:val="28"/>
-          <w:szCs w:val="28"/>
-          <w:lang w:val="en-US"/>
-        </w:rPr>
-        <w:t xml:space="preserve"> Contents </w:t>
-      </w:r>
-      <w:proofErr w:type="gramStart"/>
-      <w:r>
-        <w:rPr>
-          <w:sz w:val="28"/>
-          <w:szCs w:val="28"/>
-          <w:lang w:val="en-US"/>
-        </w:rPr>
-        <w:t>{ get</w:t>
-      </w:r>
-      <w:proofErr w:type="gramEnd"/>
-      <w:r>
-        <w:rPr>
-          <w:sz w:val="28"/>
-          <w:szCs w:val="28"/>
-          <w:lang w:val="en-US"/>
-        </w:rPr>
-        <w:t>; private set; }</w:t>
+        <w:t xml:space="preserve">    public Author[] Authors { get; set; }</w:t>
       </w:r>
     </w:p>
     <w:p>
@@ -999,43 +648,7 @@
           <w:szCs w:val="28"/>
           <w:lang w:val="en-US"/>
         </w:rPr>
-        <w:t xml:space="preserve">    public Library </w:t>
-      </w:r>
-      <w:proofErr w:type="spellStart"/>
-      <w:r>
-        <w:rPr>
-          <w:sz w:val="28"/>
-          <w:szCs w:val="28"/>
-          <w:lang w:val="en-US"/>
-        </w:rPr>
-        <w:t>Library</w:t>
-      </w:r>
-      <w:proofErr w:type="spellEnd"/>
-      <w:r>
-        <w:rPr>
-          <w:sz w:val="28"/>
-          <w:szCs w:val="28"/>
-          <w:lang w:val="en-US"/>
-        </w:rPr>
-        <w:t xml:space="preserve"> </w:t>
-      </w:r>
-      <w:proofErr w:type="gramStart"/>
-      <w:r>
-        <w:rPr>
-          <w:sz w:val="28"/>
-          <w:szCs w:val="28"/>
-          <w:lang w:val="en-US"/>
-        </w:rPr>
-        <w:t>{ get</w:t>
-      </w:r>
-      <w:proofErr w:type="gramEnd"/>
-      <w:r>
-        <w:rPr>
-          <w:sz w:val="28"/>
-          <w:szCs w:val="28"/>
-          <w:lang w:val="en-US"/>
-        </w:rPr>
-        <w:t>; set; }</w:t>
+        <w:t xml:space="preserve">    public TableOfContents Contents { get; private set; }</w:t>
       </w:r>
     </w:p>
     <w:p>
@@ -1053,25 +666,25 @@
           <w:szCs w:val="28"/>
           <w:lang w:val="en-US"/>
         </w:rPr>
-        <w:t xml:space="preserve">    public </w:t>
+        <w:t xml:space="preserve">    public Library Library { get; set; }</w:t>
       </w:r>
-      <w:proofErr w:type="gramStart"/>
+    </w:p>
+    <w:p>
+      <w:pPr>
+        <w:ind w:firstLine="709"/>
+        <w:rPr>
+          <w:sz w:val="28"/>
+          <w:szCs w:val="28"/>
+          <w:lang w:val="en-US"/>
+        </w:rPr>
+      </w:pPr>
       <w:r>
         <w:rPr>
           <w:sz w:val="28"/>
           <w:szCs w:val="28"/>
           <w:lang w:val="en-US"/>
         </w:rPr>
-        <w:t>Book(</w:t>
-      </w:r>
-      <w:proofErr w:type="gramEnd"/>
-      <w:r>
-        <w:rPr>
-          <w:sz w:val="28"/>
-          <w:szCs w:val="28"/>
-          <w:lang w:val="en-US"/>
-        </w:rPr>
-        <w:t>string title, Author[] authors, string[] chapters, Library library)</w:t>
+        <w:t xml:space="preserve">    public Book(string title, Author[] authors, string[] chapters, Library library)</w:t>
       </w:r>
     </w:p>
     <w:p>
@@ -1143,25 +756,7 @@
           <w:szCs w:val="28"/>
           <w:lang w:val="en-US"/>
         </w:rPr>
-        <w:t xml:space="preserve">        Contents = new </w:t>
-      </w:r>
-      <w:proofErr w:type="spellStart"/>
-      <w:r>
-        <w:rPr>
-          <w:sz w:val="28"/>
-          <w:szCs w:val="28"/>
-          <w:lang w:val="en-US"/>
-        </w:rPr>
-        <w:t>TableOfContents</w:t>
-      </w:r>
-      <w:proofErr w:type="spellEnd"/>
-      <w:r>
-        <w:rPr>
-          <w:sz w:val="28"/>
-          <w:szCs w:val="28"/>
-          <w:lang w:val="en-US"/>
-        </w:rPr>
-        <w:t>(chapters);</w:t>
+        <w:t xml:space="preserve">        Contents = new TableOfContents(chapters);</w:t>
       </w:r>
     </w:p>
     <w:p>
@@ -1179,25 +774,7 @@
           <w:szCs w:val="28"/>
           <w:lang w:val="en-US"/>
         </w:rPr>
-        <w:t xml:space="preserve">        Library = </w:t>
-      </w:r>
-      <w:proofErr w:type="gramStart"/>
-      <w:r>
-        <w:rPr>
-          <w:sz w:val="28"/>
-          <w:szCs w:val="28"/>
-          <w:lang w:val="en-US"/>
-        </w:rPr>
-        <w:t xml:space="preserve">library;   </w:t>
-      </w:r>
-      <w:proofErr w:type="gramEnd"/>
-      <w:r>
-        <w:rPr>
-          <w:sz w:val="28"/>
-          <w:szCs w:val="28"/>
-          <w:lang w:val="en-US"/>
-        </w:rPr>
-        <w:t xml:space="preserve"> }</w:t>
+        <w:t xml:space="preserve">        Library = library;    }</w:t>
       </w:r>
     </w:p>
     <w:p>
@@ -1246,35 +823,7 @@
           <w:lang w:val="en-US"/>
         </w:rPr>
         <w:lastRenderedPageBreak/>
-        <w:t xml:space="preserve">    public void </w:t>
-      </w:r>
-      <w:proofErr w:type="spellStart"/>
-      <w:proofErr w:type="gramStart"/>
-      <w:r>
-        <w:rPr>
-          <w:sz w:val="28"/>
-          <w:szCs w:val="28"/>
-          <w:lang w:val="en-US"/>
-        </w:rPr>
-        <w:t>DisplayInfo</w:t>
-      </w:r>
-      <w:proofErr w:type="spellEnd"/>
-      <w:r>
-        <w:rPr>
-          <w:sz w:val="28"/>
-          <w:szCs w:val="28"/>
-          <w:lang w:val="en-US"/>
-        </w:rPr>
-        <w:t>(</w:t>
-      </w:r>
-      <w:proofErr w:type="gramEnd"/>
-      <w:r>
-        <w:rPr>
-          <w:sz w:val="28"/>
-          <w:szCs w:val="28"/>
-          <w:lang w:val="en-US"/>
-        </w:rPr>
-        <w:t>)    {</w:t>
+        <w:t xml:space="preserve">    public void DisplayInfo()    {</w:t>
       </w:r>
     </w:p>
     <w:p>
@@ -1292,25 +841,7 @@
           <w:szCs w:val="28"/>
           <w:lang w:val="en-US"/>
         </w:rPr>
-        <w:t xml:space="preserve">        </w:t>
-      </w:r>
-      <w:proofErr w:type="spellStart"/>
-      <w:r>
-        <w:rPr>
-          <w:sz w:val="28"/>
-          <w:szCs w:val="28"/>
-          <w:lang w:val="en-US"/>
-        </w:rPr>
-        <w:t>Console.WriteLine</w:t>
-      </w:r>
-      <w:proofErr w:type="spellEnd"/>
-      <w:r>
-        <w:rPr>
-          <w:sz w:val="28"/>
-          <w:szCs w:val="28"/>
-          <w:lang w:val="en-US"/>
-        </w:rPr>
-        <w:t>($"</w:t>
+        <w:t xml:space="preserve">        Console.WriteLine($"</w:t>
       </w:r>
       <w:r>
         <w:rPr>
@@ -1343,25 +874,7 @@
           <w:szCs w:val="28"/>
           <w:lang w:val="en-US"/>
         </w:rPr>
-        <w:t xml:space="preserve">        </w:t>
-      </w:r>
-      <w:proofErr w:type="spellStart"/>
-      <w:r>
-        <w:rPr>
-          <w:sz w:val="28"/>
-          <w:szCs w:val="28"/>
-          <w:lang w:val="en-US"/>
-        </w:rPr>
-        <w:t>Console.WriteLine</w:t>
-      </w:r>
-      <w:proofErr w:type="spellEnd"/>
-      <w:r>
-        <w:rPr>
-          <w:sz w:val="28"/>
-          <w:szCs w:val="28"/>
-          <w:lang w:val="en-US"/>
-        </w:rPr>
-        <w:t>($"</w:t>
+        <w:t xml:space="preserve">        Console.WriteLine($"</w:t>
       </w:r>
       <w:r>
         <w:rPr>
@@ -1376,25 +889,7 @@
           <w:szCs w:val="28"/>
           <w:lang w:val="en-US"/>
         </w:rPr>
-        <w:t>: {</w:t>
-      </w:r>
-      <w:proofErr w:type="spellStart"/>
-      <w:r>
-        <w:rPr>
-          <w:sz w:val="28"/>
-          <w:szCs w:val="28"/>
-          <w:lang w:val="en-US"/>
-        </w:rPr>
-        <w:t>Library.Name</w:t>
-      </w:r>
-      <w:proofErr w:type="spellEnd"/>
-      <w:r>
-        <w:rPr>
-          <w:sz w:val="28"/>
-          <w:szCs w:val="28"/>
-          <w:lang w:val="en-US"/>
-        </w:rPr>
-        <w:t>}");</w:t>
+        <w:t>: {Library.Name}");</w:t>
       </w:r>
     </w:p>
     <w:p>
@@ -1412,25 +907,7 @@
           <w:szCs w:val="28"/>
           <w:lang w:val="en-US"/>
         </w:rPr>
-        <w:t xml:space="preserve">        </w:t>
-      </w:r>
-      <w:proofErr w:type="spellStart"/>
-      <w:r>
-        <w:rPr>
-          <w:sz w:val="28"/>
-          <w:szCs w:val="28"/>
-          <w:lang w:val="en-US"/>
-        </w:rPr>
-        <w:t>Console.Write</w:t>
-      </w:r>
-      <w:proofErr w:type="spellEnd"/>
-      <w:r>
-        <w:rPr>
-          <w:sz w:val="28"/>
-          <w:szCs w:val="28"/>
-          <w:lang w:val="en-US"/>
-        </w:rPr>
-        <w:t>("</w:t>
+        <w:t xml:space="preserve">        Console.Write("</w:t>
       </w:r>
       <w:r>
         <w:rPr>
@@ -1463,25 +940,7 @@
           <w:szCs w:val="28"/>
           <w:lang w:val="en-US"/>
         </w:rPr>
-        <w:t xml:space="preserve">        foreach (var author in </w:t>
-      </w:r>
-      <w:proofErr w:type="gramStart"/>
-      <w:r>
-        <w:rPr>
-          <w:sz w:val="28"/>
-          <w:szCs w:val="28"/>
-          <w:lang w:val="en-US"/>
-        </w:rPr>
-        <w:t xml:space="preserve">Authors)   </w:t>
-      </w:r>
-      <w:proofErr w:type="gramEnd"/>
-      <w:r>
-        <w:rPr>
-          <w:sz w:val="28"/>
-          <w:szCs w:val="28"/>
-          <w:lang w:val="en-US"/>
-        </w:rPr>
-        <w:t xml:space="preserve">     {</w:t>
+        <w:t xml:space="preserve">        foreach (var author in Authors)        {</w:t>
       </w:r>
     </w:p>
     <w:p>
@@ -1499,45 +958,7 @@
           <w:szCs w:val="28"/>
           <w:lang w:val="en-US"/>
         </w:rPr>
-        <w:t xml:space="preserve">            </w:t>
-      </w:r>
-      <w:proofErr w:type="spellStart"/>
-      <w:r>
-        <w:rPr>
-          <w:sz w:val="28"/>
-          <w:szCs w:val="28"/>
-          <w:lang w:val="en-US"/>
-        </w:rPr>
-        <w:t>Console.Write</w:t>
-      </w:r>
-      <w:proofErr w:type="spellEnd"/>
-      <w:r>
-        <w:rPr>
-          <w:sz w:val="28"/>
-          <w:szCs w:val="28"/>
-          <w:lang w:val="en-US"/>
-        </w:rPr>
-        <w:t>($"{</w:t>
-      </w:r>
-      <w:proofErr w:type="spellStart"/>
-      <w:proofErr w:type="gramStart"/>
-      <w:r>
-        <w:rPr>
-          <w:sz w:val="28"/>
-          <w:szCs w:val="28"/>
-          <w:lang w:val="en-US"/>
-        </w:rPr>
-        <w:t>author.Name</w:t>
-      </w:r>
-      <w:proofErr w:type="spellEnd"/>
-      <w:proofErr w:type="gramEnd"/>
-      <w:r>
-        <w:rPr>
-          <w:sz w:val="28"/>
-          <w:szCs w:val="28"/>
-          <w:lang w:val="en-US"/>
-        </w:rPr>
-        <w:t>} ");        }</w:t>
+        <w:t xml:space="preserve">            Console.Write($"{author.Name} ");        }</w:t>
       </w:r>
     </w:p>
     <w:p>
@@ -1555,25 +976,7 @@
           <w:szCs w:val="28"/>
           <w:lang w:val="en-US"/>
         </w:rPr>
-        <w:t xml:space="preserve">        </w:t>
-      </w:r>
-      <w:proofErr w:type="spellStart"/>
-      <w:r>
-        <w:rPr>
-          <w:sz w:val="28"/>
-          <w:szCs w:val="28"/>
-          <w:lang w:val="en-US"/>
-        </w:rPr>
-        <w:t>Console.WriteLine</w:t>
-      </w:r>
-      <w:proofErr w:type="spellEnd"/>
-      <w:r>
-        <w:rPr>
-          <w:sz w:val="28"/>
-          <w:szCs w:val="28"/>
-          <w:lang w:val="en-US"/>
-        </w:rPr>
-        <w:t>();</w:t>
+        <w:t xml:space="preserve">        Console.WriteLine();</w:t>
       </w:r>
     </w:p>
     <w:p>
@@ -1591,25 +994,7 @@
           <w:szCs w:val="28"/>
           <w:lang w:val="en-US"/>
         </w:rPr>
-        <w:t xml:space="preserve">        </w:t>
-      </w:r>
-      <w:proofErr w:type="spellStart"/>
-      <w:r>
-        <w:rPr>
-          <w:sz w:val="28"/>
-          <w:szCs w:val="28"/>
-          <w:lang w:val="en-US"/>
-        </w:rPr>
-        <w:t>Console.WriteLine</w:t>
-      </w:r>
-      <w:proofErr w:type="spellEnd"/>
-      <w:r>
-        <w:rPr>
-          <w:sz w:val="28"/>
-          <w:szCs w:val="28"/>
-          <w:lang w:val="en-US"/>
-        </w:rPr>
-        <w:t>("</w:t>
+        <w:t xml:space="preserve">        Console.WriteLine("</w:t>
       </w:r>
       <w:r>
         <w:rPr>
@@ -1642,36 +1027,8 @@
           <w:szCs w:val="28"/>
           <w:lang w:val="en-US"/>
         </w:rPr>
-        <w:t xml:space="preserve">        foreach (var chapter in </w:t>
+        <w:t xml:space="preserve">        foreach (var chapter in Contents.Chapters)        {</w:t>
       </w:r>
-      <w:proofErr w:type="spellStart"/>
-      <w:r>
-        <w:rPr>
-          <w:sz w:val="28"/>
-          <w:szCs w:val="28"/>
-          <w:lang w:val="en-US"/>
-        </w:rPr>
-        <w:t>Contents.Chapters</w:t>
-      </w:r>
-      <w:proofErr w:type="spellEnd"/>
-      <w:r>
-        <w:rPr>
-          <w:sz w:val="28"/>
-          <w:szCs w:val="28"/>
-          <w:lang w:val="en-US"/>
-        </w:rPr>
-        <w:t xml:space="preserve">)     </w:t>
-      </w:r>
-      <w:proofErr w:type="gramStart"/>
-      <w:r>
-        <w:rPr>
-          <w:sz w:val="28"/>
-          <w:szCs w:val="28"/>
-          <w:lang w:val="en-US"/>
-        </w:rPr>
-        <w:t xml:space="preserve">   {</w:t>
-      </w:r>
-      <w:proofErr w:type="gramEnd"/>
     </w:p>
     <w:p>
       <w:pPr>
@@ -1688,25 +1045,7 @@
           <w:szCs w:val="28"/>
           <w:lang w:val="en-US"/>
         </w:rPr>
-        <w:t xml:space="preserve">            </w:t>
-      </w:r>
-      <w:proofErr w:type="spellStart"/>
-      <w:r>
-        <w:rPr>
-          <w:sz w:val="28"/>
-          <w:szCs w:val="28"/>
-          <w:lang w:val="en-US"/>
-        </w:rPr>
-        <w:t>Console.WriteLine</w:t>
-      </w:r>
-      <w:proofErr w:type="spellEnd"/>
-      <w:r>
-        <w:rPr>
-          <w:sz w:val="28"/>
-          <w:szCs w:val="28"/>
-          <w:lang w:val="en-US"/>
-        </w:rPr>
-        <w:t>($" - {chapter}");</w:t>
+        <w:t xml:space="preserve">            Console.WriteLine($" - {chapter}");</w:t>
       </w:r>
     </w:p>
     <w:p>
@@ -1742,25 +1081,7 @@
           <w:szCs w:val="28"/>
           <w:lang w:val="en-US"/>
         </w:rPr>
-        <w:t xml:space="preserve">        </w:t>
-      </w:r>
-      <w:proofErr w:type="spellStart"/>
-      <w:r>
-        <w:rPr>
-          <w:sz w:val="28"/>
-          <w:szCs w:val="28"/>
-          <w:lang w:val="en-US"/>
-        </w:rPr>
-        <w:t>Console.WriteLine</w:t>
-      </w:r>
-      <w:proofErr w:type="spellEnd"/>
-      <w:r>
-        <w:rPr>
-          <w:sz w:val="28"/>
-          <w:szCs w:val="28"/>
-          <w:lang w:val="en-US"/>
-        </w:rPr>
-        <w:t>();</w:t>
+        <w:t xml:space="preserve">        Console.WriteLine();</w:t>
       </w:r>
     </w:p>
     <w:p>
@@ -1814,53 +1135,7 @@
           <w:szCs w:val="28"/>
           <w:lang w:val="en-US"/>
         </w:rPr>
-        <w:t xml:space="preserve">public class </w:t>
-      </w:r>
-      <w:proofErr w:type="gramStart"/>
-      <w:r>
-        <w:rPr>
-          <w:sz w:val="28"/>
-          <w:szCs w:val="28"/>
-          <w:lang w:val="en-US"/>
-        </w:rPr>
-        <w:t>Program{</w:t>
-      </w:r>
-      <w:proofErr w:type="gramEnd"/>
-    </w:p>
-    <w:p>
-      <w:pPr>
-        <w:ind w:firstLine="709"/>
-        <w:rPr>
-          <w:sz w:val="28"/>
-          <w:szCs w:val="28"/>
-          <w:lang w:val="en-US"/>
-        </w:rPr>
-      </w:pPr>
-      <w:r>
-        <w:rPr>
-          <w:sz w:val="28"/>
-          <w:szCs w:val="28"/>
-          <w:lang w:val="en-US"/>
-        </w:rPr>
-        <w:t xml:space="preserve">    public static void </w:t>
-      </w:r>
-      <w:proofErr w:type="gramStart"/>
-      <w:r>
-        <w:rPr>
-          <w:sz w:val="28"/>
-          <w:szCs w:val="28"/>
-          <w:lang w:val="en-US"/>
-        </w:rPr>
-        <w:t>Main(</w:t>
-      </w:r>
-      <w:proofErr w:type="gramEnd"/>
-      <w:r>
-        <w:rPr>
-          <w:sz w:val="28"/>
-          <w:szCs w:val="28"/>
-          <w:lang w:val="en-US"/>
-        </w:rPr>
-        <w:t>)    {</w:t>
+        <w:t>public class Program{</w:t>
       </w:r>
     </w:p>
     <w:p>
@@ -1878,43 +1153,25 @@
           <w:szCs w:val="28"/>
           <w:lang w:val="en-US"/>
         </w:rPr>
-        <w:t xml:space="preserve">        Library </w:t>
+        <w:t xml:space="preserve">    public static void Main()    {</w:t>
       </w:r>
-      <w:proofErr w:type="spellStart"/>
+    </w:p>
+    <w:p>
+      <w:pPr>
+        <w:ind w:firstLine="709"/>
+        <w:rPr>
+          <w:sz w:val="28"/>
+          <w:szCs w:val="28"/>
+          <w:lang w:val="en-US"/>
+        </w:rPr>
+      </w:pPr>
       <w:r>
         <w:rPr>
           <w:sz w:val="28"/>
           <w:szCs w:val="28"/>
           <w:lang w:val="en-US"/>
         </w:rPr>
-        <w:t>myLibrary</w:t>
-      </w:r>
-      <w:proofErr w:type="spellEnd"/>
-      <w:r>
-        <w:rPr>
-          <w:sz w:val="28"/>
-          <w:szCs w:val="28"/>
-          <w:lang w:val="en-US"/>
-        </w:rPr>
-        <w:t xml:space="preserve"> = new </w:t>
-      </w:r>
-      <w:proofErr w:type="gramStart"/>
-      <w:r>
-        <w:rPr>
-          <w:sz w:val="28"/>
-          <w:szCs w:val="28"/>
-          <w:lang w:val="en-US"/>
-        </w:rPr>
-        <w:t>Library(</w:t>
-      </w:r>
-      <w:proofErr w:type="gramEnd"/>
-      <w:r>
-        <w:rPr>
-          <w:sz w:val="28"/>
-          <w:szCs w:val="28"/>
-          <w:lang w:val="en-US"/>
-        </w:rPr>
-        <w:t>"</w:t>
+        <w:t xml:space="preserve">        Library myLibrary = new Library("</w:t>
       </w:r>
       <w:r>
         <w:rPr>
@@ -1962,25 +1219,7 @@
           <w:szCs w:val="28"/>
           <w:lang w:val="en-US"/>
         </w:rPr>
-        <w:t xml:space="preserve">        </w:t>
-      </w:r>
-      <w:proofErr w:type="gramStart"/>
-      <w:r>
-        <w:rPr>
-          <w:sz w:val="28"/>
-          <w:szCs w:val="28"/>
-          <w:lang w:val="en-US"/>
-        </w:rPr>
-        <w:t>Author[</w:t>
-      </w:r>
-      <w:proofErr w:type="gramEnd"/>
-      <w:r>
-        <w:rPr>
-          <w:sz w:val="28"/>
-          <w:szCs w:val="28"/>
-          <w:lang w:val="en-US"/>
-        </w:rPr>
-        <w:t>] authors1 = { new Author("</w:t>
+        <w:t xml:space="preserve">        Author[] authors1 = { new Author("</w:t>
       </w:r>
       <w:r>
         <w:rPr>
@@ -2058,25 +1297,7 @@
           <w:szCs w:val="28"/>
           <w:lang w:val="en-US"/>
         </w:rPr>
-        <w:t xml:space="preserve">        Book book1 = new </w:t>
-      </w:r>
-      <w:proofErr w:type="gramStart"/>
-      <w:r>
-        <w:rPr>
-          <w:sz w:val="28"/>
-          <w:szCs w:val="28"/>
-          <w:lang w:val="en-US"/>
-        </w:rPr>
-        <w:t>Book(</w:t>
-      </w:r>
-      <w:proofErr w:type="gramEnd"/>
-      <w:r>
-        <w:rPr>
-          <w:sz w:val="28"/>
-          <w:szCs w:val="28"/>
-          <w:lang w:val="en-US"/>
-        </w:rPr>
-        <w:t>"</w:t>
+        <w:t xml:space="preserve">        Book book1 = new Book("</w:t>
       </w:r>
       <w:r>
         <w:rPr>
@@ -2136,25 +1357,7 @@
           <w:szCs w:val="28"/>
           <w:lang w:val="en-US"/>
         </w:rPr>
-        <w:t xml:space="preserve"> 2" }, </w:t>
-      </w:r>
-      <w:proofErr w:type="spellStart"/>
-      <w:r>
-        <w:rPr>
-          <w:sz w:val="28"/>
-          <w:szCs w:val="28"/>
-          <w:lang w:val="en-US"/>
-        </w:rPr>
-        <w:t>myLibrary</w:t>
-      </w:r>
-      <w:proofErr w:type="spellEnd"/>
-      <w:r>
-        <w:rPr>
-          <w:sz w:val="28"/>
-          <w:szCs w:val="28"/>
-          <w:lang w:val="en-US"/>
-        </w:rPr>
-        <w:t>);</w:t>
+        <w:t xml:space="preserve"> 2" }, myLibrary);</w:t>
       </w:r>
     </w:p>
     <w:p>
@@ -2163,334 +1366,22 @@
         <w:rPr>
           <w:sz w:val="28"/>
           <w:szCs w:val="28"/>
+        </w:rPr>
+      </w:pPr>
+      <w:r>
+        <w:rPr>
+          <w:sz w:val="28"/>
+          <w:szCs w:val="28"/>
           <w:lang w:val="en-US"/>
         </w:rPr>
-      </w:pPr>
-      <w:r>
-        <w:rPr>
-          <w:sz w:val="28"/>
-          <w:szCs w:val="28"/>
-          <w:lang w:val="en-US"/>
-        </w:rPr>
-        <w:t xml:space="preserve">        </w:t>
-      </w:r>
-      <w:proofErr w:type="gramStart"/>
-      <w:r>
-        <w:rPr>
-          <w:sz w:val="28"/>
-          <w:szCs w:val="28"/>
-          <w:lang w:val="en-US"/>
-        </w:rPr>
-        <w:t>Author[</w:t>
-      </w:r>
-      <w:proofErr w:type="gramEnd"/>
-      <w:r>
-        <w:rPr>
-          <w:sz w:val="28"/>
-          <w:szCs w:val="28"/>
-          <w:lang w:val="en-US"/>
-        </w:rPr>
-        <w:t>] authors2 = { new Author("</w:t>
+        <w:t xml:space="preserve">   </w:t>
       </w:r>
       <w:r>
         <w:rPr>
           <w:sz w:val="28"/>
           <w:szCs w:val="28"/>
         </w:rPr>
-        <w:t>Автор</w:t>
-      </w:r>
-      <w:r>
-        <w:rPr>
-          <w:sz w:val="28"/>
-          <w:szCs w:val="28"/>
-          <w:lang w:val="en-US"/>
-        </w:rPr>
-        <w:t xml:space="preserve"> </w:t>
-      </w:r>
-      <w:r>
-        <w:rPr>
-          <w:sz w:val="28"/>
-          <w:szCs w:val="28"/>
-        </w:rPr>
-        <w:t>Три</w:t>
-      </w:r>
-      <w:r>
-        <w:rPr>
-          <w:sz w:val="28"/>
-          <w:szCs w:val="28"/>
-          <w:lang w:val="en-US"/>
-        </w:rPr>
-        <w:t>") };</w:t>
-      </w:r>
-    </w:p>
-    <w:p>
-      <w:pPr>
-        <w:ind w:firstLine="709"/>
-        <w:rPr>
-          <w:sz w:val="28"/>
-          <w:szCs w:val="28"/>
-          <w:lang w:val="en-US"/>
-        </w:rPr>
-      </w:pPr>
-      <w:r>
-        <w:rPr>
-          <w:sz w:val="28"/>
-          <w:szCs w:val="28"/>
-          <w:lang w:val="en-US"/>
-        </w:rPr>
-        <w:t xml:space="preserve">        Book book2 = new </w:t>
-      </w:r>
-      <w:proofErr w:type="gramStart"/>
-      <w:r>
-        <w:rPr>
-          <w:sz w:val="28"/>
-          <w:szCs w:val="28"/>
-          <w:lang w:val="en-US"/>
-        </w:rPr>
-        <w:t>Book(</w:t>
-      </w:r>
-      <w:proofErr w:type="gramEnd"/>
-      <w:r>
-        <w:rPr>
-          <w:sz w:val="28"/>
-          <w:szCs w:val="28"/>
-          <w:lang w:val="en-US"/>
-        </w:rPr>
-        <w:t>"</w:t>
-      </w:r>
-      <w:r>
-        <w:rPr>
-          <w:sz w:val="28"/>
-          <w:szCs w:val="28"/>
-        </w:rPr>
-        <w:t>Книга</w:t>
-      </w:r>
-      <w:r>
-        <w:rPr>
-          <w:sz w:val="28"/>
-          <w:szCs w:val="28"/>
-          <w:lang w:val="en-US"/>
-        </w:rPr>
-        <w:t xml:space="preserve"> </w:t>
-      </w:r>
-      <w:r>
-        <w:rPr>
-          <w:sz w:val="28"/>
-          <w:szCs w:val="28"/>
-        </w:rPr>
-        <w:t>Вторая</w:t>
-      </w:r>
-      <w:r>
-        <w:rPr>
-          <w:sz w:val="28"/>
-          <w:szCs w:val="28"/>
-          <w:lang w:val="en-US"/>
-        </w:rPr>
-        <w:t>", authors2, new[] { "</w:t>
-      </w:r>
-      <w:r>
-        <w:rPr>
-          <w:sz w:val="28"/>
-          <w:szCs w:val="28"/>
-        </w:rPr>
-        <w:t>Глава</w:t>
-      </w:r>
-      <w:r>
-        <w:rPr>
-          <w:sz w:val="28"/>
-          <w:szCs w:val="28"/>
-          <w:lang w:val="en-US"/>
-        </w:rPr>
-        <w:t xml:space="preserve"> 1", "</w:t>
-      </w:r>
-      <w:r>
-        <w:rPr>
-          <w:sz w:val="28"/>
-          <w:szCs w:val="28"/>
-        </w:rPr>
-        <w:t>Глава</w:t>
-      </w:r>
-      <w:r>
-        <w:rPr>
-          <w:sz w:val="28"/>
-          <w:szCs w:val="28"/>
-          <w:lang w:val="en-US"/>
-        </w:rPr>
-        <w:t xml:space="preserve"> 2", "</w:t>
-      </w:r>
-      <w:r>
-        <w:rPr>
-          <w:sz w:val="28"/>
-          <w:szCs w:val="28"/>
-        </w:rPr>
-        <w:t>Глава</w:t>
-      </w:r>
-      <w:r>
-        <w:rPr>
-          <w:sz w:val="28"/>
-          <w:szCs w:val="28"/>
-          <w:lang w:val="en-US"/>
-        </w:rPr>
-        <w:t xml:space="preserve"> 3" }, </w:t>
-      </w:r>
-      <w:proofErr w:type="spellStart"/>
-      <w:r>
-        <w:rPr>
-          <w:sz w:val="28"/>
-          <w:szCs w:val="28"/>
-          <w:lang w:val="en-US"/>
-        </w:rPr>
-        <w:t>myLibrary</w:t>
-      </w:r>
-      <w:proofErr w:type="spellEnd"/>
-      <w:r>
-        <w:rPr>
-          <w:sz w:val="28"/>
-          <w:szCs w:val="28"/>
-          <w:lang w:val="en-US"/>
-        </w:rPr>
-        <w:t>);</w:t>
-      </w:r>
-    </w:p>
-    <w:p>
-      <w:pPr>
-        <w:ind w:firstLine="709"/>
-        <w:rPr>
-          <w:sz w:val="28"/>
-          <w:szCs w:val="28"/>
-          <w:lang w:val="en-US"/>
-        </w:rPr>
-      </w:pPr>
-      <w:r>
-        <w:rPr>
-          <w:sz w:val="28"/>
-          <w:szCs w:val="28"/>
-          <w:lang w:val="en-US"/>
-        </w:rPr>
-        <w:t xml:space="preserve">        </w:t>
-      </w:r>
-      <w:proofErr w:type="gramStart"/>
-      <w:r>
-        <w:rPr>
-          <w:sz w:val="28"/>
-          <w:szCs w:val="28"/>
-          <w:lang w:val="en-US"/>
-        </w:rPr>
-        <w:t>Book[</w:t>
-      </w:r>
-      <w:proofErr w:type="gramEnd"/>
-      <w:r>
-        <w:rPr>
-          <w:sz w:val="28"/>
-          <w:szCs w:val="28"/>
-          <w:lang w:val="en-US"/>
-        </w:rPr>
-        <w:t>] books = { book1, book2 };</w:t>
-      </w:r>
-    </w:p>
-    <w:p>
-      <w:pPr>
-        <w:ind w:firstLine="709"/>
-        <w:rPr>
-          <w:sz w:val="28"/>
-          <w:szCs w:val="28"/>
-          <w:lang w:val="en-US"/>
-        </w:rPr>
-      </w:pPr>
-      <w:r>
-        <w:rPr>
-          <w:sz w:val="28"/>
-          <w:szCs w:val="28"/>
-          <w:lang w:val="en-US"/>
-        </w:rPr>
-        <w:t xml:space="preserve">        foreach (Book </w:t>
-      </w:r>
-      <w:proofErr w:type="spellStart"/>
-      <w:r>
-        <w:rPr>
-          <w:sz w:val="28"/>
-          <w:szCs w:val="28"/>
-          <w:lang w:val="en-US"/>
-        </w:rPr>
-        <w:t>book</w:t>
-      </w:r>
-      <w:proofErr w:type="spellEnd"/>
-      <w:r>
-        <w:rPr>
-          <w:sz w:val="28"/>
-          <w:szCs w:val="28"/>
-          <w:lang w:val="en-US"/>
-        </w:rPr>
-        <w:t xml:space="preserve"> in </w:t>
-      </w:r>
-      <w:proofErr w:type="gramStart"/>
-      <w:r>
-        <w:rPr>
-          <w:sz w:val="28"/>
-          <w:szCs w:val="28"/>
-          <w:lang w:val="en-US"/>
-        </w:rPr>
-        <w:t xml:space="preserve">books)   </w:t>
-      </w:r>
-      <w:proofErr w:type="gramEnd"/>
-      <w:r>
-        <w:rPr>
-          <w:sz w:val="28"/>
-          <w:szCs w:val="28"/>
-          <w:lang w:val="en-US"/>
-        </w:rPr>
-        <w:t xml:space="preserve">     {</w:t>
-      </w:r>
-    </w:p>
-    <w:p>
-      <w:pPr>
-        <w:ind w:firstLine="709"/>
-        <w:rPr>
-          <w:sz w:val="28"/>
-          <w:szCs w:val="28"/>
-        </w:rPr>
-      </w:pPr>
-      <w:r>
-        <w:rPr>
-          <w:sz w:val="28"/>
-          <w:szCs w:val="28"/>
-          <w:lang w:val="en-US"/>
-        </w:rPr>
-        <w:t xml:space="preserve">            </w:t>
-      </w:r>
-      <w:proofErr w:type="spellStart"/>
-      <w:proofErr w:type="gramStart"/>
-      <w:r>
-        <w:rPr>
-          <w:sz w:val="28"/>
-          <w:szCs w:val="28"/>
-        </w:rPr>
-        <w:t>book.DisplayInfo</w:t>
-      </w:r>
-      <w:proofErr w:type="spellEnd"/>
-      <w:proofErr w:type="gramEnd"/>
-      <w:r>
-        <w:rPr>
-          <w:sz w:val="28"/>
-          <w:szCs w:val="28"/>
-        </w:rPr>
-        <w:t>();</w:t>
-      </w:r>
-    </w:p>
-    <w:p>
-      <w:pPr>
-        <w:ind w:firstLine="709"/>
-        <w:rPr>
-          <w:sz w:val="28"/>
-          <w:szCs w:val="28"/>
-        </w:rPr>
-      </w:pPr>
-      <w:r>
-        <w:rPr>
-          <w:sz w:val="28"/>
-          <w:szCs w:val="28"/>
-        </w:rPr>
-        <w:t xml:space="preserve">        }</w:t>
+        <w:t xml:space="preserve">      }</w:t>
       </w:r>
     </w:p>
     <w:p>
@@ -2725,120 +1616,6 @@
               <w:t xml:space="preserve"> - Глава 2</w:t>
             </w:r>
           </w:p>
-          <w:p>
-            <w:pPr>
-              <w:rPr>
-                <w:sz w:val="28"/>
-                <w:szCs w:val="28"/>
-              </w:rPr>
-            </w:pPr>
-          </w:p>
-          <w:p>
-            <w:pPr>
-              <w:rPr>
-                <w:sz w:val="28"/>
-                <w:szCs w:val="28"/>
-              </w:rPr>
-            </w:pPr>
-            <w:r>
-              <w:rPr>
-                <w:sz w:val="28"/>
-                <w:szCs w:val="28"/>
-              </w:rPr>
-              <w:t>Название: Книга Вторая</w:t>
-            </w:r>
-          </w:p>
-          <w:p>
-            <w:pPr>
-              <w:rPr>
-                <w:sz w:val="28"/>
-                <w:szCs w:val="28"/>
-              </w:rPr>
-            </w:pPr>
-            <w:r>
-              <w:rPr>
-                <w:sz w:val="28"/>
-                <w:szCs w:val="28"/>
-              </w:rPr>
-              <w:t>Библиотека: Городская библиотека</w:t>
-            </w:r>
-          </w:p>
-          <w:p>
-            <w:pPr>
-              <w:rPr>
-                <w:sz w:val="28"/>
-                <w:szCs w:val="28"/>
-              </w:rPr>
-            </w:pPr>
-            <w:r>
-              <w:rPr>
-                <w:sz w:val="28"/>
-                <w:szCs w:val="28"/>
-              </w:rPr>
-              <w:t>Авторы: Автор Три</w:t>
-            </w:r>
-          </w:p>
-          <w:p>
-            <w:pPr>
-              <w:rPr>
-                <w:sz w:val="28"/>
-                <w:szCs w:val="28"/>
-              </w:rPr>
-            </w:pPr>
-            <w:r>
-              <w:rPr>
-                <w:sz w:val="28"/>
-                <w:szCs w:val="28"/>
-              </w:rPr>
-              <w:t>Содержание:</w:t>
-            </w:r>
-          </w:p>
-          <w:p>
-            <w:pPr>
-              <w:rPr>
-                <w:sz w:val="28"/>
-                <w:szCs w:val="28"/>
-              </w:rPr>
-            </w:pPr>
-            <w:r>
-              <w:rPr>
-                <w:sz w:val="28"/>
-                <w:szCs w:val="28"/>
-              </w:rPr>
-              <w:t xml:space="preserve"> - Глава 1</w:t>
-            </w:r>
-          </w:p>
-          <w:p>
-            <w:pPr>
-              <w:rPr>
-                <w:sz w:val="28"/>
-                <w:szCs w:val="28"/>
-              </w:rPr>
-            </w:pPr>
-            <w:r>
-              <w:rPr>
-                <w:sz w:val="28"/>
-                <w:szCs w:val="28"/>
-              </w:rPr>
-              <w:lastRenderedPageBreak/>
-              <w:t xml:space="preserve"> - Глава 2</w:t>
-            </w:r>
-          </w:p>
-          <w:p>
-            <w:pPr>
-              <w:rPr>
-                <w:sz w:val="28"/>
-                <w:szCs w:val="28"/>
-              </w:rPr>
-            </w:pPr>
-            <w:r>
-              <w:rPr>
-                <w:sz w:val="28"/>
-                <w:szCs w:val="28"/>
-              </w:rPr>
-              <w:t xml:space="preserve"> - Глава 3</w:t>
-            </w:r>
-          </w:p>
         </w:tc>
       </w:tr>
     </w:tbl>
@@ -2890,20 +1667,33 @@
         <w:ind w:firstLine="709"/>
         <w:jc w:val="center"/>
         <w:rPr>
-          <w:sz w:val="24"/>
-          <w:szCs w:val="24"/>
-        </w:rPr>
-      </w:pPr>
-      <w:r>
-        <w:rPr>
           <w:noProof/>
           <w:sz w:val="24"/>
           <w:szCs w:val="24"/>
         </w:rPr>
+      </w:pPr>
+    </w:p>
+    <w:p>
+      <w:pPr>
+        <w:keepNext/>
+        <w:spacing w:line="360" w:lineRule="auto"/>
+        <w:ind w:firstLine="709"/>
+        <w:jc w:val="center"/>
+        <w:rPr>
+          <w:sz w:val="24"/>
+          <w:szCs w:val="24"/>
+        </w:rPr>
+      </w:pPr>
+      <w:r>
+        <w:rPr>
+          <w:noProof/>
+          <w:sz w:val="24"/>
+          <w:szCs w:val="24"/>
+        </w:rPr>
         <w:drawing>
-          <wp:inline distT="0" distB="0" distL="0" distR="0" wp14:anchorId="7DB9B59E" wp14:editId="58796C47">
-            <wp:extent cx="3152775" cy="2771775"/>
-            <wp:effectExtent l="0" t="0" r="9525" b="9525"/>
+          <wp:inline distT="0" distB="0" distL="0" distR="0" wp14:anchorId="7DB9B59E" wp14:editId="4E13C641">
+            <wp:extent cx="3152775" cy="1260763"/>
+            <wp:effectExtent l="0" t="0" r="0" b="0"/>
             <wp:docPr id="526779756" name="Рисунок 1"/>
             <wp:cNvGraphicFramePr>
               <a:graphicFrameLocks xmlns:a="http://schemas.openxmlformats.org/drawingml/2006/main" noChangeAspect="1"/>
@@ -2915,20 +1705,27 @@
                     <pic:cNvPr id="526779756" name=""/>
                     <pic:cNvPicPr/>
                   </pic:nvPicPr>
-                  <pic:blipFill>
+                  <pic:blipFill rotWithShape="1">
                     <a:blip r:embed="rId8"/>
-                    <a:stretch>
-                      <a:fillRect/>
-                    </a:stretch>
+                    <a:srcRect b="54514"/>
+                    <a:stretch/>
                   </pic:blipFill>
-                  <pic:spPr>
+                  <pic:spPr bwMode="auto">
                     <a:xfrm>
                       <a:off x="0" y="0"/>
-                      <a:ext cx="3152775" cy="2771775"/>
+                      <a:ext cx="3152775" cy="1260763"/>
                     </a:xfrm>
                     <a:prstGeom prst="rect">
                       <a:avLst/>
                     </a:prstGeom>
+                    <a:ln>
+                      <a:noFill/>
+                    </a:ln>
+                    <a:extLst>
+                      <a:ext uri="{53640926-AAD7-44D8-BBD7-CCE9431645EC}">
+                        <a14:shadowObscured xmlns:a14="http://schemas.microsoft.com/office/drawing/2010/main"/>
+                      </a:ext>
+                    </a:extLst>
                   </pic:spPr>
                 </pic:pic>
               </a:graphicData>
@@ -2941,6 +1738,8 @@
       <w:pPr>
         <w:pStyle w:val="af1"/>
         <w:jc w:val="center"/>
+      </w:pPr>
+      <w:r>
         <w:rPr>
           <w:i w:val="0"/>
           <w:iCs w:val="0"/>
@@ -2948,7 +1747,8 @@
           <w:sz w:val="28"/>
           <w:szCs w:val="28"/>
         </w:rPr>
-      </w:pPr>
+        <w:t xml:space="preserve">Рисунок </w:t>
+      </w:r>
       <w:r>
         <w:rPr>
           <w:i w:val="0"/>
@@ -2957,7 +1757,7 @@
           <w:sz w:val="28"/>
           <w:szCs w:val="28"/>
         </w:rPr>
-        <w:t xml:space="preserve">Рисунок </w:t>
+        <w:t>1</w:t>
       </w:r>
       <w:r>
         <w:rPr>
@@ -2967,20 +1767,9 @@
           <w:sz w:val="28"/>
           <w:szCs w:val="28"/>
         </w:rPr>
-        <w:t>1</w:t>
-      </w:r>
-      <w:r>
-        <w:rPr>
-          <w:i w:val="0"/>
-          <w:iCs w:val="0"/>
-          <w:color w:val="auto"/>
-          <w:sz w:val="28"/>
-          <w:szCs w:val="28"/>
-        </w:rPr>
         <w:t xml:space="preserve"> – Результат работы программы</w:t>
       </w:r>
     </w:p>
-    <w:p/>
     <w:p/>
     <w:p/>
     <w:p/>
@@ -3002,7 +1791,7 @@
 </file>
 
 <file path=word/endnotes.xml><?xml version="1.0" encoding="utf-8"?>
-<w:endnotes xmlns:wpc="http://schemas.microsoft.com/office/word/2010/wordprocessingCanvas" xmlns:cx="http://schemas.microsoft.com/office/drawing/2014/chartex" xmlns:cx1="http://schemas.microsoft.com/office/drawing/2015/9/8/chartex" xmlns:cx2="http://schemas.microsoft.com/office/drawing/2015/10/21/chartex" xmlns:cx3="http://schemas.microsoft.com/office/drawing/2016/5/9/chartex" xmlns:cx4="http://schemas.microsoft.com/office/drawing/2016/5/10/chartex" xmlns:cx5="http://schemas.microsoft.com/office/drawing/2016/5/11/chartex" xmlns:cx6="http://schemas.microsoft.com/office/drawing/2016/5/12/chartex" xmlns:cx7="http://schemas.microsoft.com/office/drawing/2016/5/13/chartex" xmlns:cx8="http://schemas.microsoft.com/office/drawing/2016/5/14/chartex" xmlns:mc="http://schemas.openxmlformats.org/markup-compatibility/2006" xmlns:aink="http://schemas.microsoft.com/office/drawing/2016/ink" xmlns:am3d="http://schemas.microsoft.com/office/drawing/2017/model3d" xmlns:o="urn:schemas-microsoft-com:office:office" xmlns:oel="http://schemas.microsoft.com/office/2019/extlst" xmlns:r="http://schemas.openxmlformats.org/officeDocument/2006/relationships" xmlns:m="http://schemas.openxmlformats.org/officeDocument/2006/math" xmlns:v="urn:schemas-microsoft-com:vml" xmlns:wp14="http://schemas.microsoft.com/office/word/2010/wordprocessingDrawing" xmlns:wp="http://schemas.openxmlformats.org/drawingml/2006/wordprocessingDrawing" xmlns:w10="urn:schemas-microsoft-com:office:word" xmlns:w="http://schemas.openxmlformats.org/wordprocessingml/2006/main" xmlns:w14="http://schemas.microsoft.com/office/word/2010/wordml" xmlns:w15="http://schemas.microsoft.com/office/word/2012/wordml" xmlns:w16cex="http://schemas.microsoft.com/office/word/2018/wordml/cex" xmlns:w16cid="http://schemas.microsoft.com/office/word/2016/wordml/cid" xmlns:w16="http://schemas.microsoft.com/office/word/2018/wordml" xmlns:w16sdtdh="http://schemas.microsoft.com/office/word/2020/wordml/sdtdatahash" xmlns:w16se="http://schemas.microsoft.com/office/word/2015/wordml/symex" xmlns:wpg="http://schemas.microsoft.com/office/word/2010/wordprocessingGroup" xmlns:wpi="http://schemas.microsoft.com/office/word/2010/wordprocessingInk" xmlns:wne="http://schemas.microsoft.com/office/word/2006/wordml" xmlns:wps="http://schemas.microsoft.com/office/word/2010/wordprocessingShape" mc:Ignorable="w14 w15 w16se w16cid w16 w16cex w16sdtdh wp14">
+<w:endnotes xmlns:wpc="http://schemas.microsoft.com/office/word/2010/wordprocessingCanvas" xmlns:cx="http://schemas.microsoft.com/office/drawing/2014/chartex" xmlns:cx1="http://schemas.microsoft.com/office/drawing/2015/9/8/chartex" xmlns:cx2="http://schemas.microsoft.com/office/drawing/2015/10/21/chartex" xmlns:cx3="http://schemas.microsoft.com/office/drawing/2016/5/9/chartex" xmlns:cx4="http://schemas.microsoft.com/office/drawing/2016/5/10/chartex" xmlns:cx5="http://schemas.microsoft.com/office/drawing/2016/5/11/chartex" xmlns:cx6="http://schemas.microsoft.com/office/drawing/2016/5/12/chartex" xmlns:cx7="http://schemas.microsoft.com/office/drawing/2016/5/13/chartex" xmlns:cx8="http://schemas.microsoft.com/office/drawing/2016/5/14/chartex" xmlns:mc="http://schemas.openxmlformats.org/markup-compatibility/2006" xmlns:aink="http://schemas.microsoft.com/office/drawing/2016/ink" xmlns:am3d="http://schemas.microsoft.com/office/drawing/2017/model3d" xmlns:o="urn:schemas-microsoft-com:office:office" xmlns:oel="http://schemas.microsoft.com/office/2019/extlst" xmlns:r="http://schemas.openxmlformats.org/officeDocument/2006/relationships" xmlns:m="http://schemas.openxmlformats.org/officeDocument/2006/math" xmlns:v="urn:schemas-microsoft-com:vml" xmlns:wp14="http://schemas.microsoft.com/office/word/2010/wordprocessingDrawing" xmlns:wp="http://schemas.openxmlformats.org/drawingml/2006/wordprocessingDrawing" xmlns:w10="urn:schemas-microsoft-com:office:word" xmlns:w="http://schemas.openxmlformats.org/wordprocessingml/2006/main" xmlns:w14="http://schemas.microsoft.com/office/word/2010/wordml" xmlns:w15="http://schemas.microsoft.com/office/word/2012/wordml" xmlns:w16cex="http://schemas.microsoft.com/office/word/2018/wordml/cex" xmlns:w16cid="http://schemas.microsoft.com/office/word/2016/wordml/cid" xmlns:w16="http://schemas.microsoft.com/office/word/2018/wordml" xmlns:w16du="http://schemas.microsoft.com/office/word/2023/wordml/word16du" xmlns:w16sdtdh="http://schemas.microsoft.com/office/word/2020/wordml/sdtdatahash" xmlns:w16sdtfl="http://schemas.microsoft.com/office/word/2024/wordml/sdtformatlock" xmlns:w16se="http://schemas.microsoft.com/office/word/2015/wordml/symex" xmlns:wpg="http://schemas.microsoft.com/office/word/2010/wordprocessingGroup" xmlns:wpi="http://schemas.microsoft.com/office/word/2010/wordprocessingInk" xmlns:wne="http://schemas.microsoft.com/office/word/2006/wordml" xmlns:wps="http://schemas.microsoft.com/office/word/2010/wordprocessingShape" mc:Ignorable="w14 w15 w16se w16cid w16 w16cex w16sdtdh w16sdtfl w16du wp14">
   <w:endnote w:type="separator" w:id="-1">
     <w:p>
       <w:r>
@@ -3021,7 +1810,7 @@
 </file>
 
 <file path=word/footer1.xml><?xml version="1.0" encoding="utf-8"?>
-<w:ftr xmlns:wpc="http://schemas.microsoft.com/office/word/2010/wordprocessingCanvas" xmlns:cx="http://schemas.microsoft.com/office/drawing/2014/chartex" xmlns:cx1="http://schemas.microsoft.com/office/drawing/2015/9/8/chartex" xmlns:cx2="http://schemas.microsoft.com/office/drawing/2015/10/21/chartex" xmlns:cx3="http://schemas.microsoft.com/office/drawing/2016/5/9/chartex" xmlns:cx4="http://schemas.microsoft.com/office/drawing/2016/5/10/chartex" xmlns:cx5="http://schemas.microsoft.com/office/drawing/2016/5/11/chartex" xmlns:cx6="http://schemas.microsoft.com/office/drawing/2016/5/12/chartex" xmlns:cx7="http://schemas.microsoft.com/office/drawing/2016/5/13/chartex" xmlns:cx8="http://schemas.microsoft.com/office/drawing/2016/5/14/chartex" xmlns:mc="http://schemas.openxmlformats.org/markup-compatibility/2006" xmlns:aink="http://schemas.microsoft.com/office/drawing/2016/ink" xmlns:am3d="http://schemas.microsoft.com/office/drawing/2017/model3d" xmlns:o="urn:schemas-microsoft-com:office:office" xmlns:oel="http://schemas.microsoft.com/office/2019/extlst" xmlns:r="http://schemas.openxmlformats.org/officeDocument/2006/relationships" xmlns:m="http://schemas.openxmlformats.org/officeDocument/2006/math" xmlns:v="urn:schemas-microsoft-com:vml" xmlns:wp14="http://schemas.microsoft.com/office/word/2010/wordprocessingDrawing" xmlns:wp="http://schemas.openxmlformats.org/drawingml/2006/wordprocessingDrawing" xmlns:w10="urn:schemas-microsoft-com:office:word" xmlns:w="http://schemas.openxmlformats.org/wordprocessingml/2006/main" xmlns:w14="http://schemas.microsoft.com/office/word/2010/wordml" xmlns:w15="http://schemas.microsoft.com/office/word/2012/wordml" xmlns:w16cex="http://schemas.microsoft.com/office/word/2018/wordml/cex" xmlns:w16cid="http://schemas.microsoft.com/office/word/2016/wordml/cid" xmlns:w16="http://schemas.microsoft.com/office/word/2018/wordml" xmlns:w16sdtdh="http://schemas.microsoft.com/office/word/2020/wordml/sdtdatahash" xmlns:w16se="http://schemas.microsoft.com/office/word/2015/wordml/symex" xmlns:wpg="http://schemas.microsoft.com/office/word/2010/wordprocessingGroup" xmlns:wpi="http://schemas.microsoft.com/office/word/2010/wordprocessingInk" xmlns:wne="http://schemas.microsoft.com/office/word/2006/wordml" xmlns:wps="http://schemas.microsoft.com/office/word/2010/wordprocessingShape" mc:Ignorable="w14 w15 w16se w16cid w16 w16cex w16sdtdh wp14">
+<w:ftr xmlns:wpc="http://schemas.microsoft.com/office/word/2010/wordprocessingCanvas" xmlns:cx="http://schemas.microsoft.com/office/drawing/2014/chartex" xmlns:cx1="http://schemas.microsoft.com/office/drawing/2015/9/8/chartex" xmlns:cx2="http://schemas.microsoft.com/office/drawing/2015/10/21/chartex" xmlns:cx3="http://schemas.microsoft.com/office/drawing/2016/5/9/chartex" xmlns:cx4="http://schemas.microsoft.com/office/drawing/2016/5/10/chartex" xmlns:cx5="http://schemas.microsoft.com/office/drawing/2016/5/11/chartex" xmlns:cx6="http://schemas.microsoft.com/office/drawing/2016/5/12/chartex" xmlns:cx7="http://schemas.microsoft.com/office/drawing/2016/5/13/chartex" xmlns:cx8="http://schemas.microsoft.com/office/drawing/2016/5/14/chartex" xmlns:mc="http://schemas.openxmlformats.org/markup-compatibility/2006" xmlns:aink="http://schemas.microsoft.com/office/drawing/2016/ink" xmlns:am3d="http://schemas.microsoft.com/office/drawing/2017/model3d" xmlns:o="urn:schemas-microsoft-com:office:office" xmlns:oel="http://schemas.microsoft.com/office/2019/extlst" xmlns:r="http://schemas.openxmlformats.org/officeDocument/2006/relationships" xmlns:m="http://schemas.openxmlformats.org/officeDocument/2006/math" xmlns:v="urn:schemas-microsoft-com:vml" xmlns:wp14="http://schemas.microsoft.com/office/word/2010/wordprocessingDrawing" xmlns:wp="http://schemas.openxmlformats.org/drawingml/2006/wordprocessingDrawing" xmlns:w10="urn:schemas-microsoft-com:office:word" xmlns:w="http://schemas.openxmlformats.org/wordprocessingml/2006/main" xmlns:w14="http://schemas.microsoft.com/office/word/2010/wordml" xmlns:w15="http://schemas.microsoft.com/office/word/2012/wordml" xmlns:w16cex="http://schemas.microsoft.com/office/word/2018/wordml/cex" xmlns:w16cid="http://schemas.microsoft.com/office/word/2016/wordml/cid" xmlns:w16="http://schemas.microsoft.com/office/word/2018/wordml" xmlns:w16du="http://schemas.microsoft.com/office/word/2023/wordml/word16du" xmlns:w16sdtdh="http://schemas.microsoft.com/office/word/2020/wordml/sdtdatahash" xmlns:w16sdtfl="http://schemas.microsoft.com/office/word/2024/wordml/sdtformatlock" xmlns:w16se="http://schemas.microsoft.com/office/word/2015/wordml/symex" xmlns:wpg="http://schemas.microsoft.com/office/word/2010/wordprocessingGroup" xmlns:wpi="http://schemas.microsoft.com/office/word/2010/wordprocessingInk" xmlns:wne="http://schemas.microsoft.com/office/word/2006/wordml" xmlns:wps="http://schemas.microsoft.com/office/word/2010/wordprocessingShape" mc:Ignorable="w14 w15 w16se w16cid w16 w16cex w16sdtdh w16sdtfl w16du wp14">
   <w:p>
     <w:pPr>
       <w:pStyle w:val="a4"/>
@@ -3059,7 +1848,7 @@
 </file>
 
 <file path=word/footer2.xml><?xml version="1.0" encoding="utf-8"?>
-<w:ftr xmlns:wpc="http://schemas.microsoft.com/office/word/2010/wordprocessingCanvas" xmlns:cx="http://schemas.microsoft.com/office/drawing/2014/chartex" xmlns:cx1="http://schemas.microsoft.com/office/drawing/2015/9/8/chartex" xmlns:cx2="http://schemas.microsoft.com/office/drawing/2015/10/21/chartex" xmlns:cx3="http://schemas.microsoft.com/office/drawing/2016/5/9/chartex" xmlns:cx4="http://schemas.microsoft.com/office/drawing/2016/5/10/chartex" xmlns:cx5="http://schemas.microsoft.com/office/drawing/2016/5/11/chartex" xmlns:cx6="http://schemas.microsoft.com/office/drawing/2016/5/12/chartex" xmlns:cx7="http://schemas.microsoft.com/office/drawing/2016/5/13/chartex" xmlns:cx8="http://schemas.microsoft.com/office/drawing/2016/5/14/chartex" xmlns:mc="http://schemas.openxmlformats.org/markup-compatibility/2006" xmlns:aink="http://schemas.microsoft.com/office/drawing/2016/ink" xmlns:am3d="http://schemas.microsoft.com/office/drawing/2017/model3d" xmlns:o="urn:schemas-microsoft-com:office:office" xmlns:oel="http://schemas.microsoft.com/office/2019/extlst" xmlns:r="http://schemas.openxmlformats.org/officeDocument/2006/relationships" xmlns:m="http://schemas.openxmlformats.org/officeDocument/2006/math" xmlns:v="urn:schemas-microsoft-com:vml" xmlns:wp14="http://schemas.microsoft.com/office/word/2010/wordprocessingDrawing" xmlns:wp="http://schemas.openxmlformats.org/drawingml/2006/wordprocessingDrawing" xmlns:w10="urn:schemas-microsoft-com:office:word" xmlns:w="http://schemas.openxmlformats.org/wordprocessingml/2006/main" xmlns:w14="http://schemas.microsoft.com/office/word/2010/wordml" xmlns:w15="http://schemas.microsoft.com/office/word/2012/wordml" xmlns:w16cex="http://schemas.microsoft.com/office/word/2018/wordml/cex" xmlns:w16cid="http://schemas.microsoft.com/office/word/2016/wordml/cid" xmlns:w16="http://schemas.microsoft.com/office/word/2018/wordml" xmlns:w16sdtdh="http://schemas.microsoft.com/office/word/2020/wordml/sdtdatahash" xmlns:w16se="http://schemas.microsoft.com/office/word/2015/wordml/symex" xmlns:wpg="http://schemas.microsoft.com/office/word/2010/wordprocessingGroup" xmlns:wpi="http://schemas.microsoft.com/office/word/2010/wordprocessingInk" xmlns:wne="http://schemas.microsoft.com/office/word/2006/wordml" xmlns:wps="http://schemas.microsoft.com/office/word/2010/wordprocessingShape" mc:Ignorable="w14 w15 w16se w16cid w16 w16cex w16sdtdh wp14">
+<w:ftr xmlns:wpc="http://schemas.microsoft.com/office/word/2010/wordprocessingCanvas" xmlns:cx="http://schemas.microsoft.com/office/drawing/2014/chartex" xmlns:cx1="http://schemas.microsoft.com/office/drawing/2015/9/8/chartex" xmlns:cx2="http://schemas.microsoft.com/office/drawing/2015/10/21/chartex" xmlns:cx3="http://schemas.microsoft.com/office/drawing/2016/5/9/chartex" xmlns:cx4="http://schemas.microsoft.com/office/drawing/2016/5/10/chartex" xmlns:cx5="http://schemas.microsoft.com/office/drawing/2016/5/11/chartex" xmlns:cx6="http://schemas.microsoft.com/office/drawing/2016/5/12/chartex" xmlns:cx7="http://schemas.microsoft.com/office/drawing/2016/5/13/chartex" xmlns:cx8="http://schemas.microsoft.com/office/drawing/2016/5/14/chartex" xmlns:mc="http://schemas.openxmlformats.org/markup-compatibility/2006" xmlns:aink="http://schemas.microsoft.com/office/drawing/2016/ink" xmlns:am3d="http://schemas.microsoft.com/office/drawing/2017/model3d" xmlns:o="urn:schemas-microsoft-com:office:office" xmlns:oel="http://schemas.microsoft.com/office/2019/extlst" xmlns:r="http://schemas.openxmlformats.org/officeDocument/2006/relationships" xmlns:m="http://schemas.openxmlformats.org/officeDocument/2006/math" xmlns:v="urn:schemas-microsoft-com:vml" xmlns:wp14="http://schemas.microsoft.com/office/word/2010/wordprocessingDrawing" xmlns:wp="http://schemas.openxmlformats.org/drawingml/2006/wordprocessingDrawing" xmlns:w10="urn:schemas-microsoft-com:office:word" xmlns:w="http://schemas.openxmlformats.org/wordprocessingml/2006/main" xmlns:w14="http://schemas.microsoft.com/office/word/2010/wordml" xmlns:w15="http://schemas.microsoft.com/office/word/2012/wordml" xmlns:w16cex="http://schemas.microsoft.com/office/word/2018/wordml/cex" xmlns:w16cid="http://schemas.microsoft.com/office/word/2016/wordml/cid" xmlns:w16="http://schemas.microsoft.com/office/word/2018/wordml" xmlns:w16du="http://schemas.microsoft.com/office/word/2023/wordml/word16du" xmlns:w16sdtdh="http://schemas.microsoft.com/office/word/2020/wordml/sdtdatahash" xmlns:w16sdtfl="http://schemas.microsoft.com/office/word/2024/wordml/sdtformatlock" xmlns:w16se="http://schemas.microsoft.com/office/word/2015/wordml/symex" xmlns:wpg="http://schemas.microsoft.com/office/word/2010/wordprocessingGroup" xmlns:wpi="http://schemas.microsoft.com/office/word/2010/wordprocessingInk" xmlns:wne="http://schemas.microsoft.com/office/word/2006/wordml" xmlns:wps="http://schemas.microsoft.com/office/word/2010/wordprocessingShape" mc:Ignorable="w14 w15 w16se w16cid w16 w16cex w16sdtdh w16sdtfl w16du wp14">
   <w:p>
     <w:pPr>
       <w:pStyle w:val="a4"/>
@@ -3135,7 +1924,7 @@
             </wp:anchor>
           </w:drawing>
         </mc:Choice>
-        <mc:Fallback xmlns:w16du="http://schemas.microsoft.com/office/word/2023/wordml/word16du" xmlns:w16sdtfl="http://schemas.microsoft.com/office/word/2024/wordml/sdtformatlock">
+        <mc:Fallback>
           <w:pict>
             <v:line w14:anchorId="1766EE80" id="Line 61" o:spid="_x0000_s1026" style="position:absolute;z-index:251631616;visibility:visible;mso-wrap-style:square;mso-width-percent:0;mso-height-percent:0;mso-wrap-distance-left:9pt;mso-wrap-distance-top:0;mso-wrap-distance-right:9pt;mso-wrap-distance-bottom:0;mso-position-horizontal:absolute;mso-position-horizontal-relative:page;mso-position-vertical:absolute;mso-position-vertical-relative:page;mso-width-percent:0;mso-height-percent:0;mso-width-relative:page;mso-height-relative:page" from="552.85pt,801.75pt" to="581.2pt,801.75pt" o:gfxdata="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" strokeweight="1.5pt">
               <w10:wrap anchorx="page" anchory="page"/>
@@ -3268,16 +2057,7 @@
                               <w:sz w:val="32"/>
                               <w:szCs w:val="28"/>
                             </w:rPr>
-                            <w:t>П 5-04-0612-</w:t>
-                          </w:r>
-                          <w:proofErr w:type="gramStart"/>
-                          <w:r>
-                            <w:rPr>
-                              <w:bCs/>
-                              <w:sz w:val="32"/>
-                              <w:szCs w:val="28"/>
-                            </w:rPr>
-                            <w:t>02.41ТП.</w:t>
+                            <w:t>П 5-04-0612-02.41ТП.</w:t>
                           </w:r>
                           <w:r>
                             <w:rPr>
@@ -3287,7 +2067,6 @@
                             </w:rPr>
                             <w:t>К</w:t>
                           </w:r>
-                          <w:proofErr w:type="gramEnd"/>
                           <w:r>
                             <w:rPr>
                               <w:bCs/>
@@ -3326,7 +2105,15 @@
                               <w:sz w:val="32"/>
                               <w:szCs w:val="28"/>
                             </w:rPr>
-                            <w:t>.01</w:t>
+                            <w:t>.0</w:t>
+                          </w:r>
+                          <w:r>
+                            <w:rPr>
+                              <w:bCs/>
+                              <w:sz w:val="32"/>
+                              <w:szCs w:val="28"/>
+                            </w:rPr>
+                            <w:t>5</w:t>
                           </w:r>
                         </w:p>
                         <w:p>
@@ -3443,16 +2230,7 @@
                         <w:sz w:val="32"/>
                         <w:szCs w:val="28"/>
                       </w:rPr>
-                      <w:t>П 5-04-0612-</w:t>
-                    </w:r>
-                    <w:proofErr w:type="gramStart"/>
-                    <w:r>
-                      <w:rPr>
-                        <w:bCs/>
-                        <w:sz w:val="32"/>
-                        <w:szCs w:val="28"/>
-                      </w:rPr>
-                      <w:t>02.41ТП.</w:t>
+                      <w:t>П 5-04-0612-02.41ТП.</w:t>
                     </w:r>
                     <w:r>
                       <w:rPr>
@@ -3462,7 +2240,6 @@
                       </w:rPr>
                       <w:t>К</w:t>
                     </w:r>
-                    <w:proofErr w:type="gramEnd"/>
                     <w:r>
                       <w:rPr>
                         <w:bCs/>
@@ -3501,7 +2278,15 @@
                         <w:sz w:val="32"/>
                         <w:szCs w:val="28"/>
                       </w:rPr>
-                      <w:t>.01</w:t>
+                      <w:t>.0</w:t>
+                    </w:r>
+                    <w:r>
+                      <w:rPr>
+                        <w:bCs/>
+                        <w:sz w:val="32"/>
+                        <w:szCs w:val="28"/>
+                      </w:rPr>
+                      <w:t>5</w:t>
                     </w:r>
                   </w:p>
                   <w:p>
@@ -4436,7 +3221,7 @@
             </wp:anchor>
           </w:drawing>
         </mc:Choice>
-        <mc:Fallback xmlns:w16du="http://schemas.microsoft.com/office/word/2023/wordml/word16du" xmlns:w16sdtfl="http://schemas.microsoft.com/office/word/2024/wordml/sdtformatlock">
+        <mc:Fallback>
           <w:pict>
             <v:line w14:anchorId="3200A99F" id="Line 63" o:spid="_x0000_s1026" style="position:absolute;z-index:251633664;visibility:visible;mso-wrap-style:square;mso-width-percent:0;mso-height-percent:0;mso-wrap-distance-left:9pt;mso-wrap-distance-top:0;mso-wrap-distance-right:9pt;mso-wrap-distance-bottom:0;mso-position-horizontal:absolute;mso-position-horizontal-relative:page;mso-position-vertical:absolute;mso-position-vertical-relative:page;mso-width-percent:0;mso-height-percent:0;mso-width-relative:page;mso-height-relative:page" from="108.75pt,782.95pt" to="108.75pt,825.45pt" o:gfxdata="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" strokeweight="1.5pt">
               <w10:wrap anchorx="page" anchory="page"/>
@@ -4512,7 +3297,7 @@
             </wp:anchor>
           </w:drawing>
         </mc:Choice>
-        <mc:Fallback xmlns:w16du="http://schemas.microsoft.com/office/word/2023/wordml/word16du" xmlns:w16sdtfl="http://schemas.microsoft.com/office/word/2024/wordml/sdtformatlock">
+        <mc:Fallback>
           <w:pict>
             <v:line w14:anchorId="2A17B86E" id="Line 62" o:spid="_x0000_s1026" style="position:absolute;z-index:251632640;visibility:visible;mso-wrap-style:square;mso-width-percent:0;mso-height-percent:0;mso-wrap-distance-left:9pt;mso-wrap-distance-top:0;mso-wrap-distance-right:9pt;mso-wrap-distance-bottom:0;mso-position-horizontal:absolute;mso-position-horizontal-relative:page;mso-position-vertical:absolute;mso-position-vertical-relative:page;mso-width-percent:0;mso-height-percent:0;mso-width-relative:page;mso-height-relative:page" from="80.75pt,781.9pt" to="80.75pt,824.4pt" o:gfxdata="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" strokeweight="1.5pt">
               <w10:wrap anchorx="page" anchory="page"/>
@@ -4696,7 +3481,7 @@
             </wp:anchor>
           </w:drawing>
         </mc:Choice>
-        <mc:Fallback xmlns:w16du="http://schemas.microsoft.com/office/word/2023/wordml/word16du" xmlns:w16sdtfl="http://schemas.microsoft.com/office/word/2024/wordml/sdtformatlock">
+        <mc:Fallback>
           <w:pict>
             <v:line w14:anchorId="504D4C51" id="Line 65" o:spid="_x0000_s1026" style="position:absolute;z-index:251635712;visibility:visible;mso-wrap-style:square;mso-width-percent:0;mso-height-percent:0;mso-wrap-distance-left:9pt;mso-wrap-distance-top:0;mso-wrap-distance-right:9pt;mso-wrap-distance-bottom:0;mso-position-horizontal:absolute;mso-position-horizontal-relative:page;mso-position-vertical:absolute;mso-position-vertical-relative:page;mso-width-percent:0;mso-height-percent:0;mso-width-relative:page;mso-height-relative:page" from="212.65pt,781.9pt" to="212.65pt,824.4pt" o:gfxdata="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" strokeweight="1.5pt">
               <w10:wrap anchorx="page" anchory="page"/>
@@ -4772,7 +3557,7 @@
             </wp:anchor>
           </w:drawing>
         </mc:Choice>
-        <mc:Fallback xmlns:w16du="http://schemas.microsoft.com/office/word/2023/wordml/word16du" xmlns:w16sdtfl="http://schemas.microsoft.com/office/word/2024/wordml/sdtformatlock">
+        <mc:Fallback>
           <w:pict>
             <v:line w14:anchorId="5ED7F4B1" id="Line 64" o:spid="_x0000_s1026" style="position:absolute;z-index:251634688;visibility:visible;mso-wrap-style:square;mso-width-percent:0;mso-height-percent:0;mso-wrap-distance-left:9pt;mso-wrap-distance-top:0;mso-wrap-distance-right:9pt;mso-wrap-distance-bottom:0;mso-position-horizontal:absolute;mso-position-horizontal-relative:page;mso-position-vertical:absolute;mso-position-vertical-relative:page;mso-width-percent:0;mso-height-percent:0;mso-width-relative:page;mso-height-relative:page" from="170.1pt,781.9pt" to="170.1pt,824.4pt" o:gfxdata="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" strokeweight="1.5pt">
               <w10:wrap anchorx="page" anchory="page"/>
@@ -4848,7 +3633,7 @@
             </wp:anchor>
           </w:drawing>
         </mc:Choice>
-        <mc:Fallback xmlns:w16du="http://schemas.microsoft.com/office/word/2023/wordml/word16du" xmlns:w16sdtfl="http://schemas.microsoft.com/office/word/2024/wordml/sdtformatlock">
+        <mc:Fallback>
           <w:pict>
             <v:line w14:anchorId="6743D20E" id="Line 60" o:spid="_x0000_s1026" style="position:absolute;z-index:251630592;visibility:visible;mso-wrap-style:square;mso-width-percent:0;mso-height-percent:0;mso-wrap-distance-left:9pt;mso-wrap-distance-top:0;mso-wrap-distance-right:9pt;mso-wrap-distance-bottom:0;mso-position-horizontal:absolute;mso-position-horizontal-relative:page;mso-position-vertical:absolute;mso-position-vertical-relative:page;mso-width-percent:0;mso-height-percent:0;mso-width-relative:page;mso-height-relative:page" from="552.85pt,781.9pt" to="552.85pt,824.4pt" o:gfxdata="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" strokeweight="1.5pt">
               <w10:wrap anchorx="page" anchory="page"/>
@@ -4924,7 +3709,7 @@
             </wp:anchor>
           </w:drawing>
         </mc:Choice>
-        <mc:Fallback xmlns:w16du="http://schemas.microsoft.com/office/word/2023/wordml/word16du" xmlns:w16sdtfl="http://schemas.microsoft.com/office/word/2024/wordml/sdtformatlock">
+        <mc:Fallback>
           <w:pict>
             <v:line w14:anchorId="5C6EA271" id="Line 59" o:spid="_x0000_s1026" style="position:absolute;z-index:251629568;visibility:visible;mso-wrap-style:square;mso-width-percent:0;mso-height-percent:0;mso-wrap-distance-left:9pt;mso-wrap-distance-top:0;mso-wrap-distance-right:9pt;mso-wrap-distance-bottom:0;mso-position-horizontal:absolute;mso-position-horizontal-relative:page;mso-position-vertical:absolute;mso-position-vertical-relative:page;mso-width-percent:0;mso-height-percent:0;mso-width-relative:page;mso-height-relative:page" from="56.7pt,810.25pt" to="240.95pt,810.25pt" o:gfxdata="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" strokeweight="1.5pt">
               <w10:wrap anchorx="page" anchory="page"/>
@@ -5000,7 +3785,7 @@
             </wp:anchor>
           </w:drawing>
         </mc:Choice>
-        <mc:Fallback xmlns:w16du="http://schemas.microsoft.com/office/word/2023/wordml/word16du" xmlns:w16sdtfl="http://schemas.microsoft.com/office/word/2024/wordml/sdtformatlock">
+        <mc:Fallback>
           <w:pict>
             <v:line w14:anchorId="6D93337C" id="Line 58" o:spid="_x0000_s1026" style="position:absolute;z-index:251628544;visibility:visible;mso-wrap-style:square;mso-width-percent:0;mso-height-percent:0;mso-wrap-distance-left:9pt;mso-wrap-distance-top:0;mso-wrap-distance-right:9pt;mso-wrap-distance-bottom:0;mso-position-horizontal:absolute;mso-position-horizontal-relative:page;mso-position-vertical:absolute;mso-position-vertical-relative:page;mso-width-percent:0;mso-height-percent:0;mso-width-relative:page;mso-height-relative:page" from="241pt,781.9pt" to="241pt,824.4pt" o:gfxdata="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" strokeweight="1.5pt">
               <w10:wrap anchorx="page" anchory="page"/>
@@ -5076,7 +3861,7 @@
             </wp:anchor>
           </w:drawing>
         </mc:Choice>
-        <mc:Fallback xmlns:w16du="http://schemas.microsoft.com/office/word/2023/wordml/word16du" xmlns:w16sdtfl="http://schemas.microsoft.com/office/word/2024/wordml/sdtformatlock">
+        <mc:Fallback>
           <w:pict>
             <v:line w14:anchorId="18E60933" id="Line 57" o:spid="_x0000_s1026" style="position:absolute;z-index:251627520;visibility:visible;mso-wrap-style:square;mso-width-percent:0;mso-height-percent:0;mso-wrap-distance-left:9pt;mso-wrap-distance-top:0;mso-wrap-distance-right:9pt;mso-wrap-distance-bottom:0;mso-position-horizontal:absolute;mso-position-horizontal-relative:page;mso-position-vertical:absolute;mso-position-vertical-relative:page;mso-width-percent:0;mso-height-percent:0;mso-width-relative:page;mso-height-relative:page" from="56.7pt,796.05pt" to="240.95pt,796.05pt" o:gfxdata="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">
               <w10:wrap anchorx="page" anchory="page"/>
@@ -5152,7 +3937,7 @@
             </wp:anchor>
           </w:drawing>
         </mc:Choice>
-        <mc:Fallback xmlns:w16du="http://schemas.microsoft.com/office/word/2023/wordml/word16du" xmlns:w16sdtfl="http://schemas.microsoft.com/office/word/2024/wordml/sdtformatlock">
+        <mc:Fallback>
           <w:pict>
             <v:line w14:anchorId="5A1FB0A0" id="Line 56" o:spid="_x0000_s1026" style="position:absolute;z-index:251626496;visibility:visible;mso-wrap-style:square;mso-width-percent:0;mso-height-percent:0;mso-wrap-distance-left:9pt;mso-wrap-distance-top:0;mso-wrap-distance-right:9pt;mso-wrap-distance-bottom:0;mso-position-horizontal:absolute;mso-position-horizontal-relative:page;mso-position-vertical:absolute;mso-position-vertical-relative:page;mso-width-percent:0;mso-height-percent:0;mso-width-relative:page;mso-height-relative:page" from="56.7pt,781.9pt" to="581.1pt,781.9pt" o:gfxdata="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" strokeweight="1.5pt">
               <w10:wrap anchorx="page" anchory="page"/>
@@ -5166,7 +3951,7 @@
 </file>
 
 <file path=word/footer3.xml><?xml version="1.0" encoding="utf-8"?>
-<w:ftr xmlns:wpc="http://schemas.microsoft.com/office/word/2010/wordprocessingCanvas" xmlns:cx="http://schemas.microsoft.com/office/drawing/2014/chartex" xmlns:cx1="http://schemas.microsoft.com/office/drawing/2015/9/8/chartex" xmlns:cx2="http://schemas.microsoft.com/office/drawing/2015/10/21/chartex" xmlns:cx3="http://schemas.microsoft.com/office/drawing/2016/5/9/chartex" xmlns:cx4="http://schemas.microsoft.com/office/drawing/2016/5/10/chartex" xmlns:cx5="http://schemas.microsoft.com/office/drawing/2016/5/11/chartex" xmlns:cx6="http://schemas.microsoft.com/office/drawing/2016/5/12/chartex" xmlns:cx7="http://schemas.microsoft.com/office/drawing/2016/5/13/chartex" xmlns:cx8="http://schemas.microsoft.com/office/drawing/2016/5/14/chartex" xmlns:mc="http://schemas.openxmlformats.org/markup-compatibility/2006" xmlns:aink="http://schemas.microsoft.com/office/drawing/2016/ink" xmlns:am3d="http://schemas.microsoft.com/office/drawing/2017/model3d" xmlns:o="urn:schemas-microsoft-com:office:office" xmlns:oel="http://schemas.microsoft.com/office/2019/extlst" xmlns:r="http://schemas.openxmlformats.org/officeDocument/2006/relationships" xmlns:m="http://schemas.openxmlformats.org/officeDocument/2006/math" xmlns:v="urn:schemas-microsoft-com:vml" xmlns:wp14="http://schemas.microsoft.com/office/word/2010/wordprocessingDrawing" xmlns:wp="http://schemas.openxmlformats.org/drawingml/2006/wordprocessingDrawing" xmlns:w10="urn:schemas-microsoft-com:office:word" xmlns:w="http://schemas.openxmlformats.org/wordprocessingml/2006/main" xmlns:w14="http://schemas.microsoft.com/office/word/2010/wordml" xmlns:w15="http://schemas.microsoft.com/office/word/2012/wordml" xmlns:w16cex="http://schemas.microsoft.com/office/word/2018/wordml/cex" xmlns:w16cid="http://schemas.microsoft.com/office/word/2016/wordml/cid" xmlns:w16="http://schemas.microsoft.com/office/word/2018/wordml" xmlns:w16sdtdh="http://schemas.microsoft.com/office/word/2020/wordml/sdtdatahash" xmlns:w16se="http://schemas.microsoft.com/office/word/2015/wordml/symex" xmlns:wpg="http://schemas.microsoft.com/office/word/2010/wordprocessingGroup" xmlns:wpi="http://schemas.microsoft.com/office/word/2010/wordprocessingInk" xmlns:wne="http://schemas.microsoft.com/office/word/2006/wordml" xmlns:wps="http://schemas.microsoft.com/office/word/2010/wordprocessingShape" mc:Ignorable="w14 w15 w16se w16cid w16 w16cex w16sdtdh wp14">
+<w:ftr xmlns:wpc="http://schemas.microsoft.com/office/word/2010/wordprocessingCanvas" xmlns:cx="http://schemas.microsoft.com/office/drawing/2014/chartex" xmlns:cx1="http://schemas.microsoft.com/office/drawing/2015/9/8/chartex" xmlns:cx2="http://schemas.microsoft.com/office/drawing/2015/10/21/chartex" xmlns:cx3="http://schemas.microsoft.com/office/drawing/2016/5/9/chartex" xmlns:cx4="http://schemas.microsoft.com/office/drawing/2016/5/10/chartex" xmlns:cx5="http://schemas.microsoft.com/office/drawing/2016/5/11/chartex" xmlns:cx6="http://schemas.microsoft.com/office/drawing/2016/5/12/chartex" xmlns:cx7="http://schemas.microsoft.com/office/drawing/2016/5/13/chartex" xmlns:cx8="http://schemas.microsoft.com/office/drawing/2016/5/14/chartex" xmlns:mc="http://schemas.openxmlformats.org/markup-compatibility/2006" xmlns:aink="http://schemas.microsoft.com/office/drawing/2016/ink" xmlns:am3d="http://schemas.microsoft.com/office/drawing/2017/model3d" xmlns:o="urn:schemas-microsoft-com:office:office" xmlns:oel="http://schemas.microsoft.com/office/2019/extlst" xmlns:r="http://schemas.openxmlformats.org/officeDocument/2006/relationships" xmlns:m="http://schemas.openxmlformats.org/officeDocument/2006/math" xmlns:v="urn:schemas-microsoft-com:vml" xmlns:wp14="http://schemas.microsoft.com/office/word/2010/wordprocessingDrawing" xmlns:wp="http://schemas.openxmlformats.org/drawingml/2006/wordprocessingDrawing" xmlns:w10="urn:schemas-microsoft-com:office:word" xmlns:w="http://schemas.openxmlformats.org/wordprocessingml/2006/main" xmlns:w14="http://schemas.microsoft.com/office/word/2010/wordml" xmlns:w15="http://schemas.microsoft.com/office/word/2012/wordml" xmlns:w16cex="http://schemas.microsoft.com/office/word/2018/wordml/cex" xmlns:w16cid="http://schemas.microsoft.com/office/word/2016/wordml/cid" xmlns:w16="http://schemas.microsoft.com/office/word/2018/wordml" xmlns:w16du="http://schemas.microsoft.com/office/word/2023/wordml/word16du" xmlns:w16sdtdh="http://schemas.microsoft.com/office/word/2020/wordml/sdtdatahash" xmlns:w16sdtfl="http://schemas.microsoft.com/office/word/2024/wordml/sdtformatlock" xmlns:w16se="http://schemas.microsoft.com/office/word/2015/wordml/symex" xmlns:wpg="http://schemas.microsoft.com/office/word/2010/wordprocessingGroup" xmlns:wpi="http://schemas.microsoft.com/office/word/2010/wordprocessingInk" xmlns:wne="http://schemas.microsoft.com/office/word/2006/wordml" xmlns:wps="http://schemas.microsoft.com/office/word/2010/wordprocessingShape" mc:Ignorable="w14 w15 w16se w16cid w16 w16cex w16sdtdh w16sdtfl w16du wp14">
   <w:p>
     <w:pPr>
       <w:pStyle w:val="a4"/>
@@ -5287,21 +4072,11 @@
                           <w:r>
                             <w:t xml:space="preserve"> </w:t>
                           </w:r>
-                          <w:proofErr w:type="spellStart"/>
-                          <w:proofErr w:type="gramStart"/>
                           <w:r>
                             <w:rPr>
                               <w:szCs w:val="18"/>
                             </w:rPr>
-                            <w:t>Н.контр</w:t>
-                          </w:r>
-                          <w:proofErr w:type="spellEnd"/>
-                          <w:proofErr w:type="gramEnd"/>
-                          <w:r>
-                            <w:rPr>
-                              <w:szCs w:val="18"/>
-                            </w:rPr>
-                            <w:t>.</w:t>
+                            <w:t>Н.контр.</w:t>
                           </w:r>
                         </w:p>
                       </w:txbxContent>
@@ -5477,23 +4252,7 @@
         <w:rFonts w:ascii="GOST type B" w:hAnsi="GOST type B"/>
         <w:i/>
       </w:rPr>
-      <w:t xml:space="preserve"> </w:t>
-    </w:r>
-    <w:proofErr w:type="spellStart"/>
-    <w:r>
-      <w:rPr>
-        <w:rFonts w:ascii="GOST type B" w:hAnsi="GOST type B"/>
-        <w:i/>
-      </w:rPr>
-      <w:t>Консульт</w:t>
-    </w:r>
-    <w:proofErr w:type="spellEnd"/>
-    <w:r>
-      <w:rPr>
-        <w:rFonts w:ascii="GOST type B" w:hAnsi="GOST type B"/>
-        <w:i/>
-      </w:rPr>
-      <w:t>.</w:t>
+      <w:t xml:space="preserve"> Консульт.</w:t>
     </w:r>
   </w:p>
   <w:p>
@@ -5969,15 +4728,7 @@
                       <w:txbxContent>
                         <w:p>
                           <w:r>
-                            <w:t xml:space="preserve"> </w:t>
-                          </w:r>
-                          <w:proofErr w:type="spellStart"/>
-                          <w:r>
-                            <w:t>Разраб</w:t>
-                          </w:r>
-                          <w:proofErr w:type="spellEnd"/>
-                          <w:r>
-                            <w:t>.</w:t>
+                            <w:t xml:space="preserve"> Разраб.</w:t>
                           </w:r>
                         </w:p>
                       </w:txbxContent>
@@ -6689,15 +5440,7 @@
                               <w:sz w:val="24"/>
                               <w:szCs w:val="24"/>
                             </w:rPr>
-                            <w:t xml:space="preserve">родненский </w:t>
-                          </w:r>
-                          <w:proofErr w:type="spellStart"/>
-                          <w:r>
-                            <w:rPr>
-                              <w:sz w:val="24"/>
-                              <w:szCs w:val="24"/>
-                            </w:rPr>
-                            <w:t>ГК</w:t>
+                            <w:t>родненский ГК</w:t>
                           </w:r>
                           <w:r>
                             <w:rPr>
@@ -6706,7 +5449,6 @@
                             </w:rPr>
                             <w:t>ТТиД</w:t>
                           </w:r>
-                          <w:proofErr w:type="spellEnd"/>
                         </w:p>
                         <w:p>
                           <w:pPr>
@@ -6874,21 +5616,12 @@
                               <w:szCs w:val="16"/>
                             </w:rPr>
                           </w:pPr>
-                          <w:proofErr w:type="spellStart"/>
                           <w:r>
                             <w:rPr>
                               <w:sz w:val="16"/>
                               <w:szCs w:val="16"/>
                             </w:rPr>
-                            <w:t>Коренюк</w:t>
-                          </w:r>
-                          <w:proofErr w:type="spellEnd"/>
-                          <w:r>
-                            <w:rPr>
-                              <w:sz w:val="16"/>
-                              <w:szCs w:val="16"/>
-                            </w:rPr>
-                            <w:t xml:space="preserve"> Е.В.</w:t>
+                            <w:t>Коренюк Е.В.</w:t>
                           </w:r>
                         </w:p>
                       </w:txbxContent>
@@ -7244,16 +5977,8 @@
                             <w:rPr>
                               <w:spacing w:val="-20"/>
                             </w:rPr>
-                            <w:t xml:space="preserve">№ </w:t>
+                            <w:t>№ докум</w:t>
                           </w:r>
-                          <w:proofErr w:type="spellStart"/>
-                          <w:r>
-                            <w:rPr>
-                              <w:spacing w:val="-20"/>
-                            </w:rPr>
-                            <w:t>докум</w:t>
-                          </w:r>
-                          <w:proofErr w:type="spellEnd"/>
                         </w:p>
                         <w:p/>
                       </w:txbxContent>
@@ -7649,7 +6374,7 @@
             </wp:anchor>
           </w:drawing>
         </mc:Choice>
-        <mc:Fallback xmlns:w16du="http://schemas.microsoft.com/office/word/2023/wordml/word16du" xmlns:w16sdtfl="http://schemas.microsoft.com/office/word/2024/wordml/sdtformatlock">
+        <mc:Fallback>
           <w:pict>
             <v:line w14:anchorId="57C6C6C7" id="Line 19" o:spid="_x0000_s1026" style="position:absolute;z-index:251653120;visibility:visible;mso-wrap-style:square;mso-width-percent:0;mso-height-percent:0;mso-wrap-distance-left:9pt;mso-wrap-distance-top:0;mso-wrap-distance-right:9pt;mso-wrap-distance-bottom:0;mso-position-horizontal:absolute;mso-position-horizontal-relative:page;mso-position-vertical:absolute;mso-position-vertical-relative:page;mso-width-percent:0;mso-height-percent:0;mso-width-relative:page;mso-height-relative:page" from="108.6pt,711.85pt" to="108.6pt,825.25pt" o:gfxdata="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" strokeweight="1.5pt">
               <w10:wrap anchorx="page" anchory="page"/>
@@ -7725,7 +6450,7 @@
             </wp:anchor>
           </w:drawing>
         </mc:Choice>
-        <mc:Fallback xmlns:w16du="http://schemas.microsoft.com/office/word/2023/wordml/word16du" xmlns:w16sdtfl="http://schemas.microsoft.com/office/word/2024/wordml/sdtformatlock">
+        <mc:Fallback>
           <w:pict>
             <v:line w14:anchorId="6586BD24" id="Line 18" o:spid="_x0000_s1026" style="position:absolute;z-index:251652096;visibility:visible;mso-wrap-style:square;mso-width-percent:0;mso-height-percent:0;mso-wrap-distance-left:9pt;mso-wrap-distance-top:0;mso-wrap-distance-right:9pt;mso-wrap-distance-bottom:0;mso-position-horizontal:absolute;mso-position-horizontal-relative:page;mso-position-vertical:absolute;mso-position-vertical-relative:page;mso-width-percent:0;mso-height-percent:0;mso-width-relative:page;mso-height-relative:page" from="79.75pt,711.85pt" to="79.75pt,754.35pt" o:gfxdata="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" strokeweight="1.5pt">
               <w10:wrap anchorx="page" anchory="page"/>
@@ -7919,7 +6644,7 @@
             </wp:anchor>
           </w:drawing>
         </mc:Choice>
-        <mc:Fallback xmlns:w16du="http://schemas.microsoft.com/office/word/2023/wordml/word16du" xmlns:w16sdtfl="http://schemas.microsoft.com/office/word/2024/wordml/sdtformatlock">
+        <mc:Fallback>
           <w:pict>
             <v:line w14:anchorId="473A8DBF" id="Line 116" o:spid="_x0000_s1026" style="position:absolute;z-index:251689984;visibility:visible;mso-wrap-style:square;mso-width-percent:0;mso-height-percent:0;mso-wrap-distance-left:9pt;mso-wrap-distance-top:0;mso-wrap-distance-right:9pt;mso-wrap-distance-bottom:0;mso-position-horizontal:absolute;mso-position-horizontal-relative:page;mso-position-vertical:absolute;mso-position-vertical-relative:page;mso-width-percent:0;mso-height-percent:0;mso-width-relative:page;mso-height-relative:page" from="467.65pt,768.45pt" to="467.65pt,781.65pt" o:gfxdata="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" strokeweight="1.5pt">
               <w10:wrap anchorx="page" anchory="page"/>
@@ -7995,7 +6720,7 @@
             </wp:anchor>
           </w:drawing>
         </mc:Choice>
-        <mc:Fallback xmlns:w16du="http://schemas.microsoft.com/office/word/2023/wordml/word16du" xmlns:w16sdtfl="http://schemas.microsoft.com/office/word/2024/wordml/sdtformatlock">
+        <mc:Fallback>
           <w:pict>
             <v:line w14:anchorId="1D7F1430" id="Line 115" o:spid="_x0000_s1026" style="position:absolute;z-index:251688960;visibility:visible;mso-wrap-style:square;mso-width-percent:0;mso-height-percent:0;mso-wrap-distance-left:9pt;mso-wrap-distance-top:0;mso-wrap-distance-right:9pt;mso-wrap-distance-bottom:0;mso-position-horizontal:absolute;mso-position-horizontal-relative:page;mso-position-vertical:absolute;mso-position-vertical-relative:page;mso-width-percent:0;mso-height-percent:0;mso-width-relative:page;mso-height-relative:page" from="453pt,767.45pt" to="453pt,782.2pt" o:gfxdata="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" strokeweight="1.5pt">
               <w10:wrap anchorx="page" anchory="page"/>
@@ -8071,7 +6796,7 @@
             </wp:anchor>
           </w:drawing>
         </mc:Choice>
-        <mc:Fallback xmlns:w16du="http://schemas.microsoft.com/office/word/2023/wordml/word16du" xmlns:w16sdtfl="http://schemas.microsoft.com/office/word/2024/wordml/sdtformatlock">
+        <mc:Fallback>
           <w:pict>
             <v:line w14:anchorId="7AE35EEF" id="Line 25" o:spid="_x0000_s1026" style="position:absolute;z-index:251658240;visibility:visible;mso-wrap-style:square;mso-width-percent:0;mso-height-percent:0;mso-wrap-distance-left:9pt;mso-wrap-distance-top:0;mso-wrap-distance-right:9pt;mso-wrap-distance-bottom:0;mso-position-horizontal:absolute;mso-position-horizontal-relative:page;mso-position-vertical:absolute;mso-position-vertical-relative:page;mso-width-percent:0;mso-height-percent:0;mso-width-relative:page;mso-height-relative:page" from="481.9pt,753.5pt" to="481.9pt,781.85pt" o:gfxdata="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" strokeweight="1.5pt">
               <w10:wrap anchorx="page" anchory="page"/>
@@ -8465,16 +7190,7 @@
                               <w:sz w:val="32"/>
                               <w:szCs w:val="28"/>
                             </w:rPr>
-                            <w:t>П 5-04-0612-</w:t>
-                          </w:r>
-                          <w:proofErr w:type="gramStart"/>
-                          <w:r>
-                            <w:rPr>
-                              <w:bCs/>
-                              <w:sz w:val="32"/>
-                              <w:szCs w:val="28"/>
-                            </w:rPr>
-                            <w:t>02.41ТП.</w:t>
+                            <w:t>П 5-04-0612-02.41ТП.</w:t>
                           </w:r>
                           <w:r>
                             <w:rPr>
@@ -8484,7 +7200,6 @@
                             </w:rPr>
                             <w:t>К</w:t>
                           </w:r>
-                          <w:proofErr w:type="gramEnd"/>
                           <w:r>
                             <w:rPr>
                               <w:bCs/>
@@ -8523,7 +7238,15 @@
                               <w:sz w:val="32"/>
                               <w:szCs w:val="28"/>
                             </w:rPr>
-                            <w:t>.01</w:t>
+                            <w:t>.0</w:t>
+                          </w:r>
+                          <w:r>
+                            <w:rPr>
+                              <w:bCs/>
+                              <w:sz w:val="32"/>
+                              <w:szCs w:val="28"/>
+                            </w:rPr>
+                            <w:t>5</w:t>
                           </w:r>
                         </w:p>
                         <w:bookmarkEnd w:id="0"/>
@@ -8563,7 +7286,11 @@
         </mc:Choice>
         <mc:Fallback>
           <w:pict>
-            <v:shape w14:anchorId="4984719F" id="Text Box 103" o:spid="_x0000_s1056" type="#_x0000_t202" style="position:absolute;margin-left:169.9pt;margin-top:-69.25pt;width:340.8pt;height:28.4pt;z-index:251681792;visibility:visible;mso-wrap-style:square;mso-width-percent:0;mso-height-percent:0;mso-wrap-distance-left:9pt;mso-wrap-distance-top:0;mso-wrap-distance-right:9pt;mso-wrap-distance-bottom:0;mso-position-horizontal:absolute;mso-position-horizontal-relative:text;mso-position-vertical:absolute;mso-position-vertical-relative:text;mso-width-percent:0;mso-height-percent:0;mso-width-relative:page;mso-height-relative:page;v-text-anchor:top" o:gfxdata="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" filled="f" stroked="f">
+            <v:shapetype w14:anchorId="4984719F" id="_x0000_t202" coordsize="21600,21600" o:spt="202" path="m,l,21600r21600,l21600,xe">
+              <v:stroke joinstyle="miter"/>
+              <v:path gradientshapeok="t" o:connecttype="rect"/>
+            </v:shapetype>
+            <v:shape id="Text Box 103" o:spid="_x0000_s1056" type="#_x0000_t202" style="position:absolute;margin-left:169.9pt;margin-top:-69.25pt;width:340.8pt;height:28.4pt;z-index:251681792;visibility:visible;mso-wrap-style:square;mso-width-percent:0;mso-height-percent:0;mso-wrap-distance-left:9pt;mso-wrap-distance-top:0;mso-wrap-distance-right:9pt;mso-wrap-distance-bottom:0;mso-position-horizontal:absolute;mso-position-horizontal-relative:text;mso-position-vertical:absolute;mso-position-vertical-relative:text;mso-width-percent:0;mso-height-percent:0;mso-width-relative:page;mso-height-relative:page;v-text-anchor:top" o:gfxdata="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" filled="f" stroked="f">
               <v:textbox inset="0,0,0,0">
                 <w:txbxContent>
                   <w:p>
@@ -8591,16 +7318,7 @@
                         <w:sz w:val="32"/>
                         <w:szCs w:val="28"/>
                       </w:rPr>
-                      <w:t>П 5-04-0612-</w:t>
-                    </w:r>
-                    <w:proofErr w:type="gramStart"/>
-                    <w:r>
-                      <w:rPr>
-                        <w:bCs/>
-                        <w:sz w:val="32"/>
-                        <w:szCs w:val="28"/>
-                      </w:rPr>
-                      <w:t>02.41ТП.</w:t>
+                      <w:t>П 5-04-0612-02.41ТП.</w:t>
                     </w:r>
                     <w:r>
                       <w:rPr>
@@ -8610,7 +7328,6 @@
                       </w:rPr>
                       <w:t>К</w:t>
                     </w:r>
-                    <w:proofErr w:type="gramEnd"/>
                     <w:r>
                       <w:rPr>
                         <w:bCs/>
@@ -8649,7 +7366,15 @@
                         <w:sz w:val="32"/>
                         <w:szCs w:val="28"/>
                       </w:rPr>
-                      <w:t>.01</w:t>
+                      <w:t>.0</w:t>
+                    </w:r>
+                    <w:r>
+                      <w:rPr>
+                        <w:bCs/>
+                        <w:sz w:val="32"/>
+                        <w:szCs w:val="28"/>
+                      </w:rPr>
+                      <w:t>5</w:t>
                     </w:r>
                   </w:p>
                   <w:bookmarkEnd w:id="1"/>
@@ -8744,7 +7469,7 @@
             </wp:anchor>
           </w:drawing>
         </mc:Choice>
-        <mc:Fallback xmlns:w16du="http://schemas.microsoft.com/office/word/2023/wordml/word16du" xmlns:w16sdtfl="http://schemas.microsoft.com/office/word/2024/wordml/sdtformatlock">
+        <mc:Fallback>
           <w:pict>
             <v:line w14:anchorId="0D4FA554" id="Line 82" o:spid="_x0000_s1026" style="position:absolute;z-index:251676672;visibility:visible;mso-wrap-style:square;mso-width-percent:0;mso-height-percent:0;mso-wrap-distance-left:9pt;mso-wrap-distance-top:0;mso-wrap-distance-right:9pt;mso-wrap-distance-bottom:0;mso-position-horizontal:absolute;mso-position-horizontal-relative:page;mso-position-vertical:absolute;mso-position-vertical-relative:page;mso-width-percent:0;mso-height-percent:0;mso-width-relative:page;mso-height-relative:page" from="56.7pt,781.85pt" to="240.95pt,781.85pt" o:gfxdata="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">
               <w10:wrap anchorx="page" anchory="page"/>
@@ -8820,7 +7545,7 @@
             </wp:anchor>
           </w:drawing>
         </mc:Choice>
-        <mc:Fallback xmlns:w16du="http://schemas.microsoft.com/office/word/2023/wordml/word16du" xmlns:w16sdtfl="http://schemas.microsoft.com/office/word/2024/wordml/sdtformatlock">
+        <mc:Fallback>
           <w:pict>
             <v:line w14:anchorId="5F2C1B5E" id="Line 77" o:spid="_x0000_s1026" style="position:absolute;z-index:251675648;visibility:visible;mso-wrap-style:square;mso-width-percent:0;mso-height-percent:0;mso-wrap-distance-left:9pt;mso-wrap-distance-top:0;mso-wrap-distance-right:9pt;mso-wrap-distance-bottom:0;mso-position-horizontal:absolute;mso-position-horizontal-relative:page;mso-position-vertical:absolute;mso-position-vertical-relative:page;mso-width-percent:0;mso-height-percent:0;mso-width-relative:page;mso-height-relative:page" from="439.35pt,781.85pt" to="581.1pt,781.85pt" o:gfxdata="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" strokeweight="1.5pt">
               <w10:wrap anchorx="page" anchory="page"/>
@@ -9002,7 +7727,7 @@
             </wp:anchor>
           </w:drawing>
         </mc:Choice>
-        <mc:Fallback xmlns:w16du="http://schemas.microsoft.com/office/word/2023/wordml/word16du" xmlns:w16sdtfl="http://schemas.microsoft.com/office/word/2024/wordml/sdtformatlock">
+        <mc:Fallback>
           <w:pict>
             <v:line w14:anchorId="5692A82F" id="Line 28" o:spid="_x0000_s1026" style="position:absolute;z-index:251660288;visibility:visible;mso-wrap-style:square;mso-width-percent:0;mso-height-percent:0;mso-wrap-distance-left:9pt;mso-wrap-distance-top:0;mso-wrap-distance-right:9pt;mso-wrap-distance-bottom:0;mso-position-horizontal:absolute;mso-position-horizontal-relative:page;mso-position-vertical:absolute;mso-position-vertical-relative:page;mso-width-percent:0;mso-height-percent:0;mso-width-relative:page;mso-height-relative:page" from="439.25pt,767.7pt" to="581pt,767.7pt" o:gfxdata="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" strokeweight="1.5pt">
               <w10:wrap anchorx="page" anchory="page"/>
@@ -9078,7 +7803,7 @@
             </wp:anchor>
           </w:drawing>
         </mc:Choice>
-        <mc:Fallback xmlns:w16du="http://schemas.microsoft.com/office/word/2023/wordml/word16du" xmlns:w16sdtfl="http://schemas.microsoft.com/office/word/2024/wordml/sdtformatlock">
+        <mc:Fallback>
           <w:pict>
             <v:line w14:anchorId="3019D11E" id="Line 26" o:spid="_x0000_s1026" style="position:absolute;z-index:251659264;visibility:visible;mso-wrap-style:square;mso-width-percent:0;mso-height-percent:0;mso-wrap-distance-left:9pt;mso-wrap-distance-top:0;mso-wrap-distance-right:9pt;mso-wrap-distance-bottom:0;mso-position-horizontal:absolute;mso-position-horizontal-relative:page;mso-position-vertical:absolute;mso-position-vertical-relative:page;mso-width-percent:0;mso-height-percent:0;mso-width-relative:page;mso-height-relative:page" from="524.3pt,753.55pt" to="524.3pt,781.9pt" o:gfxdata="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" strokeweight="1.5pt">
               <w10:wrap anchorx="page" anchory="page"/>
@@ -9154,7 +7879,7 @@
             </wp:anchor>
           </w:drawing>
         </mc:Choice>
-        <mc:Fallback xmlns:w16du="http://schemas.microsoft.com/office/word/2023/wordml/word16du" xmlns:w16sdtfl="http://schemas.microsoft.com/office/word/2024/wordml/sdtformatlock">
+        <mc:Fallback>
           <w:pict>
             <v:line w14:anchorId="191DE21F" id="Line 24" o:spid="_x0000_s1026" style="position:absolute;z-index:251657216;visibility:visible;mso-wrap-style:square;mso-width-percent:0;mso-height-percent:0;mso-wrap-distance-left:9pt;mso-wrap-distance-top:0;mso-wrap-distance-right:9pt;mso-wrap-distance-bottom:0;mso-position-horizontal:absolute;mso-position-horizontal-relative:page;mso-position-vertical:absolute;mso-position-vertical-relative:page;mso-width-percent:0;mso-height-percent:0;mso-width-relative:page;mso-height-relative:page" from="439.35pt,753.5pt" to="439.35pt,824.35pt" o:gfxdata="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" strokeweight="1.5pt">
               <w10:wrap anchorx="page" anchory="page"/>
@@ -9230,7 +7955,7 @@
             </wp:anchor>
           </w:drawing>
         </mc:Choice>
-        <mc:Fallback xmlns:w16du="http://schemas.microsoft.com/office/word/2023/wordml/word16du" xmlns:w16sdtfl="http://schemas.microsoft.com/office/word/2024/wordml/sdtformatlock">
+        <mc:Fallback>
           <w:pict>
             <v:line w14:anchorId="2CD7A0DB" id="Line 22" o:spid="_x0000_s1026" style="position:absolute;z-index:251656192;visibility:visible;mso-wrap-style:square;mso-width-percent:0;mso-height-percent:0;mso-wrap-distance-left:9pt;mso-wrap-distance-top:0;mso-wrap-distance-right:9pt;mso-wrap-distance-bottom:0;mso-position-horizontal:absolute;mso-position-horizontal-relative:page;mso-position-vertical:absolute;mso-position-vertical-relative:page;mso-width-percent:0;mso-height-percent:0;mso-width-relative:page;mso-height-relative:page" from="56.7pt,753.5pt" to="581pt,753.5pt" o:gfxdata="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" strokeweight="1.5pt">
               <w10:wrap anchorx="page" anchory="page"/>
@@ -9306,7 +8031,7 @@
             </wp:anchor>
           </w:drawing>
         </mc:Choice>
-        <mc:Fallback xmlns:w16du="http://schemas.microsoft.com/office/word/2023/wordml/word16du" xmlns:w16sdtfl="http://schemas.microsoft.com/office/word/2024/wordml/sdtformatlock">
+        <mc:Fallback>
           <w:pict>
             <v:line w14:anchorId="0A5B85A5" id="Line 21" o:spid="_x0000_s1026" style="position:absolute;z-index:251655168;visibility:visible;mso-wrap-style:square;mso-width-percent:0;mso-height-percent:0;mso-wrap-distance-left:9pt;mso-wrap-distance-top:0;mso-wrap-distance-right:9pt;mso-wrap-distance-bottom:0;mso-position-horizontal:absolute;mso-position-horizontal-relative:page;mso-position-vertical:absolute;mso-position-vertical-relative:page;mso-width-percent:0;mso-height-percent:0;mso-width-relative:page;mso-height-relative:page" from="212.65pt,711pt" to="212.65pt,824.4pt" o:gfxdata="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" strokeweight="1.5pt">
               <w10:wrap anchorx="page" anchory="page"/>
@@ -9382,7 +8107,7 @@
             </wp:anchor>
           </w:drawing>
         </mc:Choice>
-        <mc:Fallback xmlns:w16du="http://schemas.microsoft.com/office/word/2023/wordml/word16du" xmlns:w16sdtfl="http://schemas.microsoft.com/office/word/2024/wordml/sdtformatlock">
+        <mc:Fallback>
           <w:pict>
             <v:line w14:anchorId="4E73E570" id="Line 20" o:spid="_x0000_s1026" style="position:absolute;z-index:251654144;visibility:visible;mso-wrap-style:square;mso-width-percent:0;mso-height-percent:0;mso-wrap-distance-left:9pt;mso-wrap-distance-top:0;mso-wrap-distance-right:9pt;mso-wrap-distance-bottom:0;mso-position-horizontal:absolute;mso-position-horizontal-relative:page;mso-position-vertical:absolute;mso-position-vertical-relative:page;mso-width-percent:0;mso-height-percent:0;mso-width-relative:page;mso-height-relative:page" from="170.05pt,711pt" to="170.05pt,824.4pt" o:gfxdata="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" strokeweight="1.5pt">
               <w10:wrap anchorx="page" anchory="page"/>
@@ -9458,7 +8183,7 @@
             </wp:anchor>
           </w:drawing>
         </mc:Choice>
-        <mc:Fallback xmlns:w16du="http://schemas.microsoft.com/office/word/2023/wordml/word16du" xmlns:w16sdtfl="http://schemas.microsoft.com/office/word/2024/wordml/sdtformatlock">
+        <mc:Fallback>
           <w:pict>
             <v:line w14:anchorId="73AC05F3" id="Line 17" o:spid="_x0000_s1026" style="position:absolute;z-index:251651072;visibility:visible;mso-wrap-style:square;mso-width-percent:0;mso-height-percent:0;mso-wrap-distance-left:9pt;mso-wrap-distance-top:0;mso-wrap-distance-right:9pt;mso-wrap-distance-bottom:0;mso-position-horizontal:absolute;mso-position-horizontal-relative:page;mso-position-vertical:absolute;mso-position-vertical-relative:page;mso-width-percent:0;mso-height-percent:0;mso-width-relative:page;mso-height-relative:page" from="56.75pt,725.15pt" to="241pt,725.15pt" o:gfxdata="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">
               <w10:wrap anchorx="page" anchory="page"/>
@@ -9534,7 +8259,7 @@
             </wp:anchor>
           </w:drawing>
         </mc:Choice>
-        <mc:Fallback xmlns:w16du="http://schemas.microsoft.com/office/word/2023/wordml/word16du" xmlns:w16sdtfl="http://schemas.microsoft.com/office/word/2024/wordml/sdtformatlock">
+        <mc:Fallback>
           <w:pict>
             <v:line w14:anchorId="37FE62FA" id="Line 16" o:spid="_x0000_s1026" style="position:absolute;z-index:251650048;visibility:visible;mso-wrap-style:square;mso-width-percent:0;mso-height-percent:0;mso-wrap-distance-left:9pt;mso-wrap-distance-top:0;mso-wrap-distance-right:9pt;mso-wrap-distance-bottom:0;mso-position-horizontal:absolute;mso-position-horizontal-relative:page;mso-position-vertical:absolute;mso-position-vertical-relative:page;mso-width-percent:0;mso-height-percent:0;mso-width-relative:page;mso-height-relative:page" from="56.7pt,739.35pt" to="240.95pt,739.35pt" o:gfxdata="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" strokeweight="1.5pt">
               <w10:wrap anchorx="page" anchory="page"/>
@@ -9610,7 +8335,7 @@
             </wp:anchor>
           </w:drawing>
         </mc:Choice>
-        <mc:Fallback xmlns:w16du="http://schemas.microsoft.com/office/word/2023/wordml/word16du" xmlns:w16sdtfl="http://schemas.microsoft.com/office/word/2024/wordml/sdtformatlock">
+        <mc:Fallback>
           <w:pict>
             <v:line w14:anchorId="296FF2F7" id="Line 14" o:spid="_x0000_s1026" style="position:absolute;z-index:251649024;visibility:visible;mso-wrap-style:square;mso-width-percent:0;mso-height-percent:0;mso-wrap-distance-left:9pt;mso-wrap-distance-top:0;mso-wrap-distance-right:9pt;mso-wrap-distance-bottom:0;mso-position-horizontal:absolute;mso-position-horizontal-relative:page;mso-position-vertical:absolute;mso-position-vertical-relative:page;mso-width-percent:0;mso-height-percent:0;mso-width-relative:page;mso-height-relative:page" from="56.75pt,767.7pt" to="241pt,767.7pt" o:gfxdata="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">
               <w10:wrap anchorx="page" anchory="page"/>
@@ -9686,7 +8411,7 @@
             </wp:anchor>
           </w:drawing>
         </mc:Choice>
-        <mc:Fallback xmlns:w16du="http://schemas.microsoft.com/office/word/2023/wordml/word16du" xmlns:w16sdtfl="http://schemas.microsoft.com/office/word/2024/wordml/sdtformatlock">
+        <mc:Fallback>
           <w:pict>
             <v:line w14:anchorId="1E9765DC" id="Line 12" o:spid="_x0000_s1026" style="position:absolute;z-index:251648000;visibility:visible;mso-wrap-style:square;mso-width-percent:0;mso-height-percent:0;mso-wrap-distance-left:9pt;mso-wrap-distance-top:0;mso-wrap-distance-right:9pt;mso-wrap-distance-bottom:0;mso-position-horizontal:absolute;mso-position-horizontal-relative:page;mso-position-vertical:absolute;mso-position-vertical-relative:page;mso-width-percent:0;mso-height-percent:0;mso-width-relative:page;mso-height-relative:page" from="56.75pt,796.05pt" to="241pt,796.05pt" o:gfxdata="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">
               <w10:wrap anchorx="page" anchory="page"/>
@@ -9762,7 +8487,7 @@
             </wp:anchor>
           </w:drawing>
         </mc:Choice>
-        <mc:Fallback xmlns:w16du="http://schemas.microsoft.com/office/word/2023/wordml/word16du" xmlns:w16sdtfl="http://schemas.microsoft.com/office/word/2024/wordml/sdtformatlock">
+        <mc:Fallback>
           <w:pict>
             <v:line w14:anchorId="36A7B7C0" id="Line 11" o:spid="_x0000_s1026" style="position:absolute;z-index:251646976;visibility:visible;mso-wrap-style:square;mso-width-percent:0;mso-height-percent:0;mso-wrap-distance-left:9pt;mso-wrap-distance-top:0;mso-wrap-distance-right:9pt;mso-wrap-distance-bottom:0;mso-position-horizontal:absolute;mso-position-horizontal-relative:page;mso-position-vertical:absolute;mso-position-vertical-relative:page;mso-width-percent:0;mso-height-percent:0;mso-width-relative:page;mso-height-relative:page" from="56.75pt,810.2pt" to="241pt,810.2pt" o:gfxdata="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">
               <w10:wrap anchorx="page" anchory="page"/>
@@ -9838,7 +8563,7 @@
             </wp:anchor>
           </w:drawing>
         </mc:Choice>
-        <mc:Fallback xmlns:w16du="http://schemas.microsoft.com/office/word/2023/wordml/word16du" xmlns:w16sdtfl="http://schemas.microsoft.com/office/word/2024/wordml/sdtformatlock">
+        <mc:Fallback>
           <w:pict>
             <v:line w14:anchorId="7DEA01C3" id="Line 3" o:spid="_x0000_s1026" style="position:absolute;z-index:251645952;visibility:visible;mso-wrap-style:square;mso-width-percent:0;mso-height-percent:0;mso-wrap-distance-left:9pt;mso-wrap-distance-top:0;mso-wrap-distance-right:9pt;mso-wrap-distance-bottom:0;mso-position-horizontal:absolute;mso-position-horizontal-relative:page;mso-position-vertical:absolute;mso-position-vertical-relative:page;mso-width-percent:0;mso-height-percent:0;mso-width-relative:page;mso-height-relative:page" from="241pt,711pt" to="241pt,824.4pt" o:gfxdata="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" strokeweight="1.5pt">
               <w10:wrap anchorx="page" anchory="page"/>
@@ -9914,7 +8639,7 @@
             </wp:anchor>
           </w:drawing>
         </mc:Choice>
-        <mc:Fallback xmlns:w16du="http://schemas.microsoft.com/office/word/2023/wordml/word16du" xmlns:w16sdtfl="http://schemas.microsoft.com/office/word/2024/wordml/sdtformatlock">
+        <mc:Fallback>
           <w:pict>
             <v:line w14:anchorId="4773FB97" id="Line 2" o:spid="_x0000_s1026" style="position:absolute;z-index:251644928;visibility:visible;mso-wrap-style:square;mso-width-percent:0;mso-height-percent:0;mso-wrap-distance-left:9pt;mso-wrap-distance-top:0;mso-wrap-distance-right:9pt;mso-wrap-distance-bottom:0;mso-position-horizontal:absolute;mso-position-horizontal-relative:page;mso-position-vertical:absolute;mso-position-vertical-relative:page;mso-width-percent:0;mso-height-percent:0;mso-width-relative:page;mso-height-relative:page" from="56.7pt,711pt" to="581pt,711pt" o:gfxdata="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" strokeweight="1.5pt">
               <w10:wrap anchorx="page" anchory="page"/>
@@ -10096,7 +8821,7 @@
 </file>
 
 <file path=word/footnotes.xml><?xml version="1.0" encoding="utf-8"?>
-<w:footnotes xmlns:wpc="http://schemas.microsoft.com/office/word/2010/wordprocessingCanvas" xmlns:cx="http://schemas.microsoft.com/office/drawing/2014/chartex" xmlns:cx1="http://schemas.microsoft.com/office/drawing/2015/9/8/chartex" xmlns:cx2="http://schemas.microsoft.com/office/drawing/2015/10/21/chartex" xmlns:cx3="http://schemas.microsoft.com/office/drawing/2016/5/9/chartex" xmlns:cx4="http://schemas.microsoft.com/office/drawing/2016/5/10/chartex" xmlns:cx5="http://schemas.microsoft.com/office/drawing/2016/5/11/chartex" xmlns:cx6="http://schemas.microsoft.com/office/drawing/2016/5/12/chartex" xmlns:cx7="http://schemas.microsoft.com/office/drawing/2016/5/13/chartex" xmlns:cx8="http://schemas.microsoft.com/office/drawing/2016/5/14/chartex" xmlns:mc="http://schemas.openxmlformats.org/markup-compatibility/2006" xmlns:aink="http://schemas.microsoft.com/office/drawing/2016/ink" xmlns:am3d="http://schemas.microsoft.com/office/drawing/2017/model3d" xmlns:o="urn:schemas-microsoft-com:office:office" xmlns:oel="http://schemas.microsoft.com/office/2019/extlst" xmlns:r="http://schemas.openxmlformats.org/officeDocument/2006/relationships" xmlns:m="http://schemas.openxmlformats.org/officeDocument/2006/math" xmlns:v="urn:schemas-microsoft-com:vml" xmlns:wp14="http://schemas.microsoft.com/office/word/2010/wordprocessingDrawing" xmlns:wp="http://schemas.openxmlformats.org/drawingml/2006/wordprocessingDrawing" xmlns:w10="urn:schemas-microsoft-com:office:word" xmlns:w="http://schemas.openxmlformats.org/wordprocessingml/2006/main" xmlns:w14="http://schemas.microsoft.com/office/word/2010/wordml" xmlns:w15="http://schemas.microsoft.com/office/word/2012/wordml" xmlns:w16cex="http://schemas.microsoft.com/office/word/2018/wordml/cex" xmlns:w16cid="http://schemas.microsoft.com/office/word/2016/wordml/cid" xmlns:w16="http://schemas.microsoft.com/office/word/2018/wordml" xmlns:w16sdtdh="http://schemas.microsoft.com/office/word/2020/wordml/sdtdatahash" xmlns:w16se="http://schemas.microsoft.com/office/word/2015/wordml/symex" xmlns:wpg="http://schemas.microsoft.com/office/word/2010/wordprocessingGroup" xmlns:wpi="http://schemas.microsoft.com/office/word/2010/wordprocessingInk" xmlns:wne="http://schemas.microsoft.com/office/word/2006/wordml" xmlns:wps="http://schemas.microsoft.com/office/word/2010/wordprocessingShape" mc:Ignorable="w14 w15 w16se w16cid w16 w16cex w16sdtdh wp14">
+<w:footnotes xmlns:wpc="http://schemas.microsoft.com/office/word/2010/wordprocessingCanvas" xmlns:cx="http://schemas.microsoft.com/office/drawing/2014/chartex" xmlns:cx1="http://schemas.microsoft.com/office/drawing/2015/9/8/chartex" xmlns:cx2="http://schemas.microsoft.com/office/drawing/2015/10/21/chartex" xmlns:cx3="http://schemas.microsoft.com/office/drawing/2016/5/9/chartex" xmlns:cx4="http://schemas.microsoft.com/office/drawing/2016/5/10/chartex" xmlns:cx5="http://schemas.microsoft.com/office/drawing/2016/5/11/chartex" xmlns:cx6="http://schemas.microsoft.com/office/drawing/2016/5/12/chartex" xmlns:cx7="http://schemas.microsoft.com/office/drawing/2016/5/13/chartex" xmlns:cx8="http://schemas.microsoft.com/office/drawing/2016/5/14/chartex" xmlns:mc="http://schemas.openxmlformats.org/markup-compatibility/2006" xmlns:aink="http://schemas.microsoft.com/office/drawing/2016/ink" xmlns:am3d="http://schemas.microsoft.com/office/drawing/2017/model3d" xmlns:o="urn:schemas-microsoft-com:office:office" xmlns:oel="http://schemas.microsoft.com/office/2019/extlst" xmlns:r="http://schemas.openxmlformats.org/officeDocument/2006/relationships" xmlns:m="http://schemas.openxmlformats.org/officeDocument/2006/math" xmlns:v="urn:schemas-microsoft-com:vml" xmlns:wp14="http://schemas.microsoft.com/office/word/2010/wordprocessingDrawing" xmlns:wp="http://schemas.openxmlformats.org/drawingml/2006/wordprocessingDrawing" xmlns:w10="urn:schemas-microsoft-com:office:word" xmlns:w="http://schemas.openxmlformats.org/wordprocessingml/2006/main" xmlns:w14="http://schemas.microsoft.com/office/word/2010/wordml" xmlns:w15="http://schemas.microsoft.com/office/word/2012/wordml" xmlns:w16cex="http://schemas.microsoft.com/office/word/2018/wordml/cex" xmlns:w16cid="http://schemas.microsoft.com/office/word/2016/wordml/cid" xmlns:w16="http://schemas.microsoft.com/office/word/2018/wordml" xmlns:w16du="http://schemas.microsoft.com/office/word/2023/wordml/word16du" xmlns:w16sdtdh="http://schemas.microsoft.com/office/word/2020/wordml/sdtdatahash" xmlns:w16sdtfl="http://schemas.microsoft.com/office/word/2024/wordml/sdtformatlock" xmlns:w16se="http://schemas.microsoft.com/office/word/2015/wordml/symex" xmlns:wpg="http://schemas.microsoft.com/office/word/2010/wordprocessingGroup" xmlns:wpi="http://schemas.microsoft.com/office/word/2010/wordprocessingInk" xmlns:wne="http://schemas.microsoft.com/office/word/2006/wordml" xmlns:wps="http://schemas.microsoft.com/office/word/2010/wordprocessingShape" mc:Ignorable="w14 w15 w16se w16cid w16 w16cex w16sdtdh w16sdtfl w16du wp14">
   <w:footnote w:type="separator" w:id="-1">
     <w:p>
       <w:r>
@@ -10115,7 +8840,7 @@
 </file>
 
 <file path=word/header1.xml><?xml version="1.0" encoding="utf-8"?>
-<w:hdr xmlns:wpc="http://schemas.microsoft.com/office/word/2010/wordprocessingCanvas" xmlns:cx="http://schemas.microsoft.com/office/drawing/2014/chartex" xmlns:cx1="http://schemas.microsoft.com/office/drawing/2015/9/8/chartex" xmlns:cx2="http://schemas.microsoft.com/office/drawing/2015/10/21/chartex" xmlns:cx3="http://schemas.microsoft.com/office/drawing/2016/5/9/chartex" xmlns:cx4="http://schemas.microsoft.com/office/drawing/2016/5/10/chartex" xmlns:cx5="http://schemas.microsoft.com/office/drawing/2016/5/11/chartex" xmlns:cx6="http://schemas.microsoft.com/office/drawing/2016/5/12/chartex" xmlns:cx7="http://schemas.microsoft.com/office/drawing/2016/5/13/chartex" xmlns:cx8="http://schemas.microsoft.com/office/drawing/2016/5/14/chartex" xmlns:mc="http://schemas.openxmlformats.org/markup-compatibility/2006" xmlns:aink="http://schemas.microsoft.com/office/drawing/2016/ink" xmlns:am3d="http://schemas.microsoft.com/office/drawing/2017/model3d" xmlns:o="urn:schemas-microsoft-com:office:office" xmlns:oel="http://schemas.microsoft.com/office/2019/extlst" xmlns:r="http://schemas.openxmlformats.org/officeDocument/2006/relationships" xmlns:m="http://schemas.openxmlformats.org/officeDocument/2006/math" xmlns:v="urn:schemas-microsoft-com:vml" xmlns:wp14="http://schemas.microsoft.com/office/word/2010/wordprocessingDrawing" xmlns:wp="http://schemas.openxmlformats.org/drawingml/2006/wordprocessingDrawing" xmlns:w10="urn:schemas-microsoft-com:office:word" xmlns:w="http://schemas.openxmlformats.org/wordprocessingml/2006/main" xmlns:w14="http://schemas.microsoft.com/office/word/2010/wordml" xmlns:w15="http://schemas.microsoft.com/office/word/2012/wordml" xmlns:w16cex="http://schemas.microsoft.com/office/word/2018/wordml/cex" xmlns:w16cid="http://schemas.microsoft.com/office/word/2016/wordml/cid" xmlns:w16="http://schemas.microsoft.com/office/word/2018/wordml" xmlns:w16sdtdh="http://schemas.microsoft.com/office/word/2020/wordml/sdtdatahash" xmlns:w16se="http://schemas.microsoft.com/office/word/2015/wordml/symex" xmlns:wpg="http://schemas.microsoft.com/office/word/2010/wordprocessingGroup" xmlns:wpi="http://schemas.microsoft.com/office/word/2010/wordprocessingInk" xmlns:wne="http://schemas.microsoft.com/office/word/2006/wordml" xmlns:wps="http://schemas.microsoft.com/office/word/2010/wordprocessingShape" mc:Ignorable="w14 w15 w16se w16cid w16 w16cex w16sdtdh wp14">
+<w:hdr xmlns:wpc="http://schemas.microsoft.com/office/word/2010/wordprocessingCanvas" xmlns:cx="http://schemas.microsoft.com/office/drawing/2014/chartex" xmlns:cx1="http://schemas.microsoft.com/office/drawing/2015/9/8/chartex" xmlns:cx2="http://schemas.microsoft.com/office/drawing/2015/10/21/chartex" xmlns:cx3="http://schemas.microsoft.com/office/drawing/2016/5/9/chartex" xmlns:cx4="http://schemas.microsoft.com/office/drawing/2016/5/10/chartex" xmlns:cx5="http://schemas.microsoft.com/office/drawing/2016/5/11/chartex" xmlns:cx6="http://schemas.microsoft.com/office/drawing/2016/5/12/chartex" xmlns:cx7="http://schemas.microsoft.com/office/drawing/2016/5/13/chartex" xmlns:cx8="http://schemas.microsoft.com/office/drawing/2016/5/14/chartex" xmlns:mc="http://schemas.openxmlformats.org/markup-compatibility/2006" xmlns:aink="http://schemas.microsoft.com/office/drawing/2016/ink" xmlns:am3d="http://schemas.microsoft.com/office/drawing/2017/model3d" xmlns:o="urn:schemas-microsoft-com:office:office" xmlns:oel="http://schemas.microsoft.com/office/2019/extlst" xmlns:r="http://schemas.openxmlformats.org/officeDocument/2006/relationships" xmlns:m="http://schemas.openxmlformats.org/officeDocument/2006/math" xmlns:v="urn:schemas-microsoft-com:vml" xmlns:wp14="http://schemas.microsoft.com/office/word/2010/wordprocessingDrawing" xmlns:wp="http://schemas.openxmlformats.org/drawingml/2006/wordprocessingDrawing" xmlns:w10="urn:schemas-microsoft-com:office:word" xmlns:w="http://schemas.openxmlformats.org/wordprocessingml/2006/main" xmlns:w14="http://schemas.microsoft.com/office/word/2010/wordml" xmlns:w15="http://schemas.microsoft.com/office/word/2012/wordml" xmlns:w16cex="http://schemas.microsoft.com/office/word/2018/wordml/cex" xmlns:w16cid="http://schemas.microsoft.com/office/word/2016/wordml/cid" xmlns:w16="http://schemas.microsoft.com/office/word/2018/wordml" xmlns:w16du="http://schemas.microsoft.com/office/word/2023/wordml/word16du" xmlns:w16sdtdh="http://schemas.microsoft.com/office/word/2020/wordml/sdtdatahash" xmlns:w16sdtfl="http://schemas.microsoft.com/office/word/2024/wordml/sdtformatlock" xmlns:w16se="http://schemas.microsoft.com/office/word/2015/wordml/symex" xmlns:wpg="http://schemas.microsoft.com/office/word/2010/wordprocessingGroup" xmlns:wpi="http://schemas.microsoft.com/office/word/2010/wordprocessingInk" xmlns:wne="http://schemas.microsoft.com/office/word/2006/wordml" xmlns:wps="http://schemas.microsoft.com/office/word/2010/wordprocessingShape" mc:Ignorable="w14 w15 w16se w16cid w16 w16cex w16sdtdh w16sdtfl w16du wp14">
   <w:p>
     <w:pPr>
       <w:pStyle w:val="a3"/>
@@ -10184,7 +8909,7 @@
             </wp:anchor>
           </w:drawing>
         </mc:Choice>
-        <mc:Fallback xmlns:w16du="http://schemas.microsoft.com/office/word/2023/wordml/word16du" xmlns:w16sdtfl="http://schemas.microsoft.com/office/word/2024/wordml/sdtformatlock">
+        <mc:Fallback>
           <w:pict>
             <v:rect w14:anchorId="7475162B" id="Rectangle 55" o:spid="_x0000_s1026" style="position:absolute;margin-left:56.1pt;margin-top:16.45pt;width:524.4pt;height:807.85pt;z-index:251625472;visibility:visible;mso-wrap-style:square;mso-width-percent:0;mso-height-percent:0;mso-wrap-distance-left:9pt;mso-wrap-distance-top:0;mso-wrap-distance-right:9pt;mso-wrap-distance-bottom:0;mso-position-horizontal:absolute;mso-position-horizontal-relative:page;mso-position-vertical:absolute;mso-position-vertical-relative:page;mso-width-percent:0;mso-height-percent:0;mso-width-relative:page;mso-height-relative:page;v-text-anchor:top" o:gfxdata="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" o:allowincell="f" strokeweight="1.5pt">
               <w10:wrap anchorx="page" anchory="page"/>
@@ -10198,7 +8923,7 @@
 </file>
 
 <file path=word/header2.xml><?xml version="1.0" encoding="utf-8"?>
-<w:hdr xmlns:wpc="http://schemas.microsoft.com/office/word/2010/wordprocessingCanvas" xmlns:cx="http://schemas.microsoft.com/office/drawing/2014/chartex" xmlns:cx1="http://schemas.microsoft.com/office/drawing/2015/9/8/chartex" xmlns:cx2="http://schemas.microsoft.com/office/drawing/2015/10/21/chartex" xmlns:cx3="http://schemas.microsoft.com/office/drawing/2016/5/9/chartex" xmlns:cx4="http://schemas.microsoft.com/office/drawing/2016/5/10/chartex" xmlns:cx5="http://schemas.microsoft.com/office/drawing/2016/5/11/chartex" xmlns:cx6="http://schemas.microsoft.com/office/drawing/2016/5/12/chartex" xmlns:cx7="http://schemas.microsoft.com/office/drawing/2016/5/13/chartex" xmlns:cx8="http://schemas.microsoft.com/office/drawing/2016/5/14/chartex" xmlns:mc="http://schemas.openxmlformats.org/markup-compatibility/2006" xmlns:aink="http://schemas.microsoft.com/office/drawing/2016/ink" xmlns:am3d="http://schemas.microsoft.com/office/drawing/2017/model3d" xmlns:o="urn:schemas-microsoft-com:office:office" xmlns:oel="http://schemas.microsoft.com/office/2019/extlst" xmlns:r="http://schemas.openxmlformats.org/officeDocument/2006/relationships" xmlns:m="http://schemas.openxmlformats.org/officeDocument/2006/math" xmlns:v="urn:schemas-microsoft-com:vml" xmlns:wp14="http://schemas.microsoft.com/office/word/2010/wordprocessingDrawing" xmlns:wp="http://schemas.openxmlformats.org/drawingml/2006/wordprocessingDrawing" xmlns:w10="urn:schemas-microsoft-com:office:word" xmlns:w="http://schemas.openxmlformats.org/wordprocessingml/2006/main" xmlns:w14="http://schemas.microsoft.com/office/word/2010/wordml" xmlns:w15="http://schemas.microsoft.com/office/word/2012/wordml" xmlns:w16cex="http://schemas.microsoft.com/office/word/2018/wordml/cex" xmlns:w16cid="http://schemas.microsoft.com/office/word/2016/wordml/cid" xmlns:w16="http://schemas.microsoft.com/office/word/2018/wordml" xmlns:w16sdtdh="http://schemas.microsoft.com/office/word/2020/wordml/sdtdatahash" xmlns:w16se="http://schemas.microsoft.com/office/word/2015/wordml/symex" xmlns:wpg="http://schemas.microsoft.com/office/word/2010/wordprocessingGroup" xmlns:wpi="http://schemas.microsoft.com/office/word/2010/wordprocessingInk" xmlns:wne="http://schemas.microsoft.com/office/word/2006/wordml" xmlns:wps="http://schemas.microsoft.com/office/word/2010/wordprocessingShape" mc:Ignorable="w14 w15 w16se w16cid w16 w16cex w16sdtdh wp14">
+<w:hdr xmlns:wpc="http://schemas.microsoft.com/office/word/2010/wordprocessingCanvas" xmlns:cx="http://schemas.microsoft.com/office/drawing/2014/chartex" xmlns:cx1="http://schemas.microsoft.com/office/drawing/2015/9/8/chartex" xmlns:cx2="http://schemas.microsoft.com/office/drawing/2015/10/21/chartex" xmlns:cx3="http://schemas.microsoft.com/office/drawing/2016/5/9/chartex" xmlns:cx4="http://schemas.microsoft.com/office/drawing/2016/5/10/chartex" xmlns:cx5="http://schemas.microsoft.com/office/drawing/2016/5/11/chartex" xmlns:cx6="http://schemas.microsoft.com/office/drawing/2016/5/12/chartex" xmlns:cx7="http://schemas.microsoft.com/office/drawing/2016/5/13/chartex" xmlns:cx8="http://schemas.microsoft.com/office/drawing/2016/5/14/chartex" xmlns:mc="http://schemas.openxmlformats.org/markup-compatibility/2006" xmlns:aink="http://schemas.microsoft.com/office/drawing/2016/ink" xmlns:am3d="http://schemas.microsoft.com/office/drawing/2017/model3d" xmlns:o="urn:schemas-microsoft-com:office:office" xmlns:oel="http://schemas.microsoft.com/office/2019/extlst" xmlns:r="http://schemas.openxmlformats.org/officeDocument/2006/relationships" xmlns:m="http://schemas.openxmlformats.org/officeDocument/2006/math" xmlns:v="urn:schemas-microsoft-com:vml" xmlns:wp14="http://schemas.microsoft.com/office/word/2010/wordprocessingDrawing" xmlns:wp="http://schemas.openxmlformats.org/drawingml/2006/wordprocessingDrawing" xmlns:w10="urn:schemas-microsoft-com:office:word" xmlns:w="http://schemas.openxmlformats.org/wordprocessingml/2006/main" xmlns:w14="http://schemas.microsoft.com/office/word/2010/wordml" xmlns:w15="http://schemas.microsoft.com/office/word/2012/wordml" xmlns:w16cex="http://schemas.microsoft.com/office/word/2018/wordml/cex" xmlns:w16cid="http://schemas.microsoft.com/office/word/2016/wordml/cid" xmlns:w16="http://schemas.microsoft.com/office/word/2018/wordml" xmlns:w16du="http://schemas.microsoft.com/office/word/2023/wordml/word16du" xmlns:w16sdtdh="http://schemas.microsoft.com/office/word/2020/wordml/sdtdatahash" xmlns:w16sdtfl="http://schemas.microsoft.com/office/word/2024/wordml/sdtformatlock" xmlns:w16se="http://schemas.microsoft.com/office/word/2015/wordml/symex" xmlns:wpg="http://schemas.microsoft.com/office/word/2010/wordprocessingGroup" xmlns:wpi="http://schemas.microsoft.com/office/word/2010/wordprocessingInk" xmlns:wne="http://schemas.microsoft.com/office/word/2006/wordml" xmlns:wps="http://schemas.microsoft.com/office/word/2010/wordprocessingShape" mc:Ignorable="w14 w15 w16se w16cid w16 w16cex w16sdtdh w16sdtfl w16du wp14">
   <w:p>
     <w:pPr>
       <w:pStyle w:val="a3"/>
@@ -10306,7 +9031,7 @@
 </file>
 
 <file path=word/numbering.xml><?xml version="1.0" encoding="utf-8"?>
-<w:numbering xmlns:wpc="http://schemas.microsoft.com/office/word/2010/wordprocessingCanvas" xmlns:cx="http://schemas.microsoft.com/office/drawing/2014/chartex" xmlns:cx1="http://schemas.microsoft.com/office/drawing/2015/9/8/chartex" xmlns:cx2="http://schemas.microsoft.com/office/drawing/2015/10/21/chartex" xmlns:cx3="http://schemas.microsoft.com/office/drawing/2016/5/9/chartex" xmlns:cx4="http://schemas.microsoft.com/office/drawing/2016/5/10/chartex" xmlns:cx5="http://schemas.microsoft.com/office/drawing/2016/5/11/chartex" xmlns:cx6="http://schemas.microsoft.com/office/drawing/2016/5/12/chartex" xmlns:cx7="http://schemas.microsoft.com/office/drawing/2016/5/13/chartex" xmlns:cx8="http://schemas.microsoft.com/office/drawing/2016/5/14/chartex" xmlns:mc="http://schemas.openxmlformats.org/markup-compatibility/2006" xmlns:aink="http://schemas.microsoft.com/office/drawing/2016/ink" xmlns:am3d="http://schemas.microsoft.com/office/drawing/2017/model3d" xmlns:o="urn:schemas-microsoft-com:office:office" xmlns:oel="http://schemas.microsoft.com/office/2019/extlst" xmlns:r="http://schemas.openxmlformats.org/officeDocument/2006/relationships" xmlns:m="http://schemas.openxmlformats.org/officeDocument/2006/math" xmlns:v="urn:schemas-microsoft-com:vml" xmlns:wp14="http://schemas.microsoft.com/office/word/2010/wordprocessingDrawing" xmlns:wp="http://schemas.openxmlformats.org/drawingml/2006/wordprocessingDrawing" xmlns:w10="urn:schemas-microsoft-com:office:word" xmlns:w="http://schemas.openxmlformats.org/wordprocessingml/2006/main" xmlns:w14="http://schemas.microsoft.com/office/word/2010/wordml" xmlns:w15="http://schemas.microsoft.com/office/word/2012/wordml" xmlns:w16cex="http://schemas.microsoft.com/office/word/2018/wordml/cex" xmlns:w16cid="http://schemas.microsoft.com/office/word/2016/wordml/cid" xmlns:w16="http://schemas.microsoft.com/office/word/2018/wordml" xmlns:w16sdtdh="http://schemas.microsoft.com/office/word/2020/wordml/sdtdatahash" xmlns:w16se="http://schemas.microsoft.com/office/word/2015/wordml/symex" xmlns:wpg="http://schemas.microsoft.com/office/word/2010/wordprocessingGroup" xmlns:wpi="http://schemas.microsoft.com/office/word/2010/wordprocessingInk" xmlns:wne="http://schemas.microsoft.com/office/word/2006/wordml" xmlns:wps="http://schemas.microsoft.com/office/word/2010/wordprocessingShape" mc:Ignorable="w14 w15 w16se w16cid w16 w16cex w16sdtdh wp14">
+<w:numbering xmlns:wpc="http://schemas.microsoft.com/office/word/2010/wordprocessingCanvas" xmlns:cx="http://schemas.microsoft.com/office/drawing/2014/chartex" xmlns:cx1="http://schemas.microsoft.com/office/drawing/2015/9/8/chartex" xmlns:cx2="http://schemas.microsoft.com/office/drawing/2015/10/21/chartex" xmlns:cx3="http://schemas.microsoft.com/office/drawing/2016/5/9/chartex" xmlns:cx4="http://schemas.microsoft.com/office/drawing/2016/5/10/chartex" xmlns:cx5="http://schemas.microsoft.com/office/drawing/2016/5/11/chartex" xmlns:cx6="http://schemas.microsoft.com/office/drawing/2016/5/12/chartex" xmlns:cx7="http://schemas.microsoft.com/office/drawing/2016/5/13/chartex" xmlns:cx8="http://schemas.microsoft.com/office/drawing/2016/5/14/chartex" xmlns:mc="http://schemas.openxmlformats.org/markup-compatibility/2006" xmlns:aink="http://schemas.microsoft.com/office/drawing/2016/ink" xmlns:am3d="http://schemas.microsoft.com/office/drawing/2017/model3d" xmlns:o="urn:schemas-microsoft-com:office:office" xmlns:oel="http://schemas.microsoft.com/office/2019/extlst" xmlns:r="http://schemas.openxmlformats.org/officeDocument/2006/relationships" xmlns:m="http://schemas.openxmlformats.org/officeDocument/2006/math" xmlns:v="urn:schemas-microsoft-com:vml" xmlns:wp14="http://schemas.microsoft.com/office/word/2010/wordprocessingDrawing" xmlns:wp="http://schemas.openxmlformats.org/drawingml/2006/wordprocessingDrawing" xmlns:w10="urn:schemas-microsoft-com:office:word" xmlns:w="http://schemas.openxmlformats.org/wordprocessingml/2006/main" xmlns:w14="http://schemas.microsoft.com/office/word/2010/wordml" xmlns:w15="http://schemas.microsoft.com/office/word/2012/wordml" xmlns:w16cex="http://schemas.microsoft.com/office/word/2018/wordml/cex" xmlns:w16cid="http://schemas.microsoft.com/office/word/2016/wordml/cid" xmlns:w16="http://schemas.microsoft.com/office/word/2018/wordml" xmlns:w16du="http://schemas.microsoft.com/office/word/2023/wordml/word16du" xmlns:w16sdtdh="http://schemas.microsoft.com/office/word/2020/wordml/sdtdatahash" xmlns:w16sdtfl="http://schemas.microsoft.com/office/word/2024/wordml/sdtformatlock" xmlns:w16se="http://schemas.microsoft.com/office/word/2015/wordml/symex" xmlns:wpg="http://schemas.microsoft.com/office/word/2010/wordprocessingGroup" xmlns:wpi="http://schemas.microsoft.com/office/word/2010/wordprocessingInk" xmlns:wne="http://schemas.microsoft.com/office/word/2006/wordml" xmlns:wps="http://schemas.microsoft.com/office/word/2010/wordprocessingShape" mc:Ignorable="w14 w15 w16se w16cid w16 w16cex w16sdtdh w16sdtfl w16du wp14">
   <w:abstractNum w:abstractNumId="0" w15:restartNumberingAfterBreak="0">
     <w:nsid w:val="02C147E3"/>
     <w:multiLevelType w:val="multilevel"/>
@@ -15151,7 +13876,7 @@
 </file>
 
 <file path=word/styles.xml><?xml version="1.0" encoding="utf-8"?>
-<w:styles xmlns:mc="http://schemas.openxmlformats.org/markup-compatibility/2006" xmlns:r="http://schemas.openxmlformats.org/officeDocument/2006/relationships" xmlns:w="http://schemas.openxmlformats.org/wordprocessingml/2006/main" xmlns:w14="http://schemas.microsoft.com/office/word/2010/wordml" xmlns:w15="http://schemas.microsoft.com/office/word/2012/wordml" xmlns:w16cex="http://schemas.microsoft.com/office/word/2018/wordml/cex" xmlns:w16cid="http://schemas.microsoft.com/office/word/2016/wordml/cid" xmlns:w16="http://schemas.microsoft.com/office/word/2018/wordml" xmlns:w16sdtdh="http://schemas.microsoft.com/office/word/2020/wordml/sdtdatahash" xmlns:w16se="http://schemas.microsoft.com/office/word/2015/wordml/symex" mc:Ignorable="w14 w15 w16se w16cid w16 w16cex w16sdtdh">
+<w:styles xmlns:mc="http://schemas.openxmlformats.org/markup-compatibility/2006" xmlns:r="http://schemas.openxmlformats.org/officeDocument/2006/relationships" xmlns:w="http://schemas.openxmlformats.org/wordprocessingml/2006/main" xmlns:w14="http://schemas.microsoft.com/office/word/2010/wordml" xmlns:w15="http://schemas.microsoft.com/office/word/2012/wordml" xmlns:w16cex="http://schemas.microsoft.com/office/word/2018/wordml/cex" xmlns:w16cid="http://schemas.microsoft.com/office/word/2016/wordml/cid" xmlns:w16="http://schemas.microsoft.com/office/word/2018/wordml" xmlns:w16du="http://schemas.microsoft.com/office/word/2023/wordml/word16du" xmlns:w16sdtdh="http://schemas.microsoft.com/office/word/2020/wordml/sdtdatahash" xmlns:w16sdtfl="http://schemas.microsoft.com/office/word/2024/wordml/sdtformatlock" xmlns:w16se="http://schemas.microsoft.com/office/word/2015/wordml/symex" mc:Ignorable="w14 w15 w16se w16cid w16 w16cex w16sdtdh w16sdtfl w16du">
   <w:docDefaults>
     <w:rPrDefault>
       <w:rPr>
@@ -15628,6 +14353,7 @@
   <w:style w:type="character" w:default="1" w:styleId="a0">
     <w:name w:val="Default Paragraph Font"/>
     <w:uiPriority w:val="1"/>
+    <w:semiHidden/>
     <w:unhideWhenUsed/>
   </w:style>
   <w:style w:type="table" w:default="1" w:styleId="a1">
